--- a/학부뿌지지지직.docx
+++ b/학부뿌지지지직.docx
@@ -482,6 +482,7 @@
     <w:p>
       <w:pPr>
         <w:rPr>
+          <w:rFonts w:hint="eastAsia"/>
           <w:sz w:val="18"/>
           <w:szCs w:val="18"/>
         </w:rPr>
@@ -567,14 +568,6 @@
         </w:rPr>
         <w:t>수 있다.</w:t>
       </w:r>
-    </w:p>
-    <w:p>
-      <w:pPr>
-        <w:rPr>
-          <w:sz w:val="18"/>
-          <w:szCs w:val="18"/>
-        </w:rPr>
-      </w:pPr>
     </w:p>
     <w:p>
       <w:pPr>
@@ -622,14 +615,6 @@
       <w:r>
         <w:rPr>
           <w:rFonts w:hint="eastAsia"/>
-          <w:sz w:val="18"/>
-          <w:szCs w:val="18"/>
-        </w:rPr>
-        <w:t xml:space="preserve"> </w:t>
-      </w:r>
-      <w:r>
-        <w:rPr>
-          <w:rFonts w:hint="eastAsia"/>
           <w:sz w:val="20"/>
           <w:szCs w:val="20"/>
         </w:rPr>
@@ -638,22 +623,58 @@
     </w:p>
     <w:p>
       <w:pPr>
-        <w:rPr>
-          <w:sz w:val="18"/>
-          <w:szCs w:val="18"/>
-        </w:rPr>
-      </w:pPr>
-      <w:r>
-        <w:rPr>
-          <w:rFonts w:hint="eastAsia"/>
-          <w:sz w:val="18"/>
-          <w:szCs w:val="18"/>
-        </w:rPr>
-        <w:t>NPC에만 국한됨, (적응 NPC를 구현하는 연구들 찾아보고, 플레이어 친화적인 NPC 구현 연구)</w:t>
+        <w:ind w:firstLineChars="100" w:firstLine="180"/>
+        <w:rPr>
+          <w:sz w:val="18"/>
+          <w:szCs w:val="18"/>
+        </w:rPr>
+      </w:pPr>
+      <w:r>
+        <w:rPr>
+          <w:rFonts w:hint="eastAsia"/>
+          <w:sz w:val="18"/>
+          <w:szCs w:val="18"/>
+        </w:rPr>
+        <w:t xml:space="preserve">게임 환경에서 NPC(Non-Player Character)의 행동을 제어하고 변화시키는 연구는 오랫동안 게임 인공지능 분야의 주요 과제로 다루어져 왔다. 기존 연구에서는 게임 내 NPC가 상황에 따라 다양한 행동 패턴을 보일 수 있도록 설계하는 접근 방안을 제안하였다. 이러한 연구들은 게임의 몰입도를 높이기 위해 NPC가 고정된 행동 패턴에서 벗어나, 플레이어의 행동과 환경에 적응하는 방식을 도입하였다. 이를 통해 NPC의 행동이 보다 유연하게 변화할 수 있도록 하였으나, 사용자 맞춤형 대응 전략을 제공하기보다는 NPC의 자체적인 적응 능력에 초점을 맞추고 있다. </w:t>
       </w:r>
     </w:p>
     <w:p>
       <w:pPr>
+        <w:ind w:firstLineChars="100" w:firstLine="180"/>
+        <w:rPr>
+          <w:sz w:val="18"/>
+          <w:szCs w:val="18"/>
+        </w:rPr>
+      </w:pPr>
+      <w:r>
+        <w:rPr>
+          <w:rFonts w:hint="eastAsia"/>
+          <w:sz w:val="18"/>
+          <w:szCs w:val="18"/>
+        </w:rPr>
+        <w:t xml:space="preserve">또 다른 연구들은 NPC의 상태를 </w:t>
+      </w:r>
+      <w:proofErr w:type="spellStart"/>
+      <w:r>
+        <w:rPr>
+          <w:rFonts w:hint="eastAsia"/>
+          <w:sz w:val="18"/>
+          <w:szCs w:val="18"/>
+        </w:rPr>
+        <w:t>전이시킬</w:t>
+      </w:r>
+      <w:proofErr w:type="spellEnd"/>
+      <w:r>
+        <w:rPr>
+          <w:rFonts w:hint="eastAsia"/>
+          <w:sz w:val="18"/>
+          <w:szCs w:val="18"/>
+        </w:rPr>
+        <w:t xml:space="preserve"> 수 있는 구조를 활용하여, 게임 내 상황 변화에 따라 NPC가 자동으로 적응하도록 하는 방안을 제시하였다. 이러한 연구들은 NPC의 상태를 여러 가지로 구분하고, 게임 내 발생하는 사건에 따라 NPC가 새로운 상태로 전이하도록 설계되었다. 그러나 이와 같은 접근 방법들은 NPC의 행동을 제어하는 데 중점을 두고 있으며, 플레이어의 행동 데이터를 바탕으로 최적의 대응을 추천하기보다는 NPC의 상태 변화 자체에 집중하는 경향이 있다.</w:t>
+      </w:r>
+    </w:p>
+    <w:p>
+      <w:pPr>
         <w:rPr>
           <w:sz w:val="20"/>
           <w:szCs w:val="20"/>
@@ -665,7 +686,7 @@
           <w:sz w:val="20"/>
           <w:szCs w:val="20"/>
         </w:rPr>
-        <w:t xml:space="preserve"> II-2 기존 연구와의 </w:t>
+        <w:t xml:space="preserve">II-2 기존 연구와의 </w:t>
       </w:r>
       <w:proofErr w:type="spellStart"/>
       <w:r>
@@ -680,52 +701,73 @@
     </w:p>
     <w:p>
       <w:pPr>
-        <w:rPr>
-          <w:sz w:val="18"/>
-          <w:szCs w:val="18"/>
-        </w:rPr>
-      </w:pPr>
-      <w:r>
-        <w:rPr>
-          <w:rFonts w:hint="eastAsia"/>
-          <w:sz w:val="18"/>
-          <w:szCs w:val="18"/>
-        </w:rPr>
-        <w:t xml:space="preserve"> FSM을 NPC에 제한두지 않고 플레이어에게 적용시켜서 추천하는 결과 도출 (적응 NPC를 만드는 과정에서 NPC에 적응하는 플레이어를 </w:t>
-      </w:r>
-      <w:proofErr w:type="gramStart"/>
-      <w:r>
-        <w:rPr>
-          <w:rFonts w:hint="eastAsia"/>
-          <w:sz w:val="18"/>
-          <w:szCs w:val="18"/>
-        </w:rPr>
-        <w:t>목표/ 강요</w:t>
-      </w:r>
-      <w:proofErr w:type="gramEnd"/>
-      <w:r>
-        <w:rPr>
-          <w:rFonts w:hint="eastAsia"/>
-          <w:sz w:val="18"/>
-          <w:szCs w:val="18"/>
-        </w:rPr>
-        <w:t xml:space="preserve"> X 추천을 통</w:t>
-      </w:r>
-      <w:r>
-        <w:rPr>
-          <w:rFonts w:hint="eastAsia"/>
-          <w:sz w:val="18"/>
-          <w:szCs w:val="18"/>
-        </w:rPr>
-        <w:t>해</w:t>
-      </w:r>
-      <w:r>
-        <w:rPr>
-          <w:rFonts w:hint="eastAsia"/>
-          <w:sz w:val="18"/>
-          <w:szCs w:val="18"/>
-        </w:rPr>
-        <w:t>)</w:t>
+        <w:ind w:firstLineChars="100" w:firstLine="180"/>
+        <w:rPr>
+          <w:sz w:val="18"/>
+          <w:szCs w:val="18"/>
+        </w:rPr>
+      </w:pPr>
+      <w:r>
+        <w:rPr>
+          <w:sz w:val="18"/>
+          <w:szCs w:val="18"/>
+        </w:rPr>
+        <w:t>본 연구는 기존 연구들이 NPC의 행동 변화를 유</w:t>
+      </w:r>
+      <w:r>
+        <w:rPr>
+          <w:sz w:val="18"/>
+          <w:szCs w:val="18"/>
+        </w:rPr>
+        <w:t xml:space="preserve">연하게 제어하는 데 초점을 맞춘 것과 달리, 사용자와의 상호작용 데이터를 실시간으로 반영하여 맞춤형 추천을 제공하는 </w:t>
+      </w:r>
+      <w:proofErr w:type="spellStart"/>
+      <w:r>
+        <w:rPr>
+          <w:sz w:val="18"/>
+          <w:szCs w:val="18"/>
+        </w:rPr>
+        <w:t>아록리즘을</w:t>
+      </w:r>
+      <w:proofErr w:type="spellEnd"/>
+      <w:r>
+        <w:rPr>
+          <w:sz w:val="18"/>
+          <w:szCs w:val="18"/>
+        </w:rPr>
+        <w:t xml:space="preserve"> 제안한 점에서 차별성을 가진다. 본 연구에서는 NPC의 </w:t>
+      </w:r>
+      <w:proofErr w:type="spellStart"/>
+      <w:r>
+        <w:rPr>
+          <w:sz w:val="18"/>
+          <w:szCs w:val="18"/>
+        </w:rPr>
+        <w:t>상태뿐만</w:t>
+      </w:r>
+      <w:proofErr w:type="spellEnd"/>
+      <w:r>
+        <w:rPr>
+          <w:sz w:val="18"/>
+          <w:szCs w:val="18"/>
+        </w:rPr>
+        <w:t xml:space="preserve"> 아니라, 플레이어의 행동 데이터를 활용하여 상황에 따른 최적의 대응 전략을 추천하도록 설계되었다. 이를 통해 기존의 단순한 행동 제어 방식을 넘어, 실시간 데이터 분석을 통해 사용자 맞춤형 대응을 제공하는 지능형 시스템을 구현하였다. 이는 플레이어의 몰입도를 높이고, 사용자 경험을 향상시키는 데 기여할 수 있다는 점에서 기존 </w:t>
+      </w:r>
+      <w:proofErr w:type="spellStart"/>
+      <w:r>
+        <w:rPr>
+          <w:sz w:val="18"/>
+          <w:szCs w:val="18"/>
+        </w:rPr>
+        <w:t>연구들과의</w:t>
+      </w:r>
+      <w:proofErr w:type="spellEnd"/>
+      <w:r>
+        <w:rPr>
+          <w:sz w:val="18"/>
+          <w:szCs w:val="18"/>
+        </w:rPr>
+        <w:t xml:space="preserve"> 차별성을 지닌다.</w:t>
       </w:r>
     </w:p>
     <w:p>
@@ -1151,7 +1193,16 @@
           <w:sz w:val="18"/>
           <w:szCs w:val="18"/>
         </w:rPr>
-        <w:t xml:space="preserve">NPC의 상태의 전체 승리 데이터와 패배 데이터를 기반으로 시행횟수로 나누어 해당 행동의 결과가 효율적인지 판단하는 요소이다. NPC의 상태 전이시에 플레이어의 행동 선택에 따라 </w:t>
+        <w:t xml:space="preserve">NPC의 상태의 전체 승리 데이터와 패배 데이터를 기반으로 시행횟수로 </w:t>
+      </w:r>
+      <w:r>
+        <w:rPr>
+          <w:rFonts w:hint="eastAsia"/>
+          <w:sz w:val="18"/>
+          <w:szCs w:val="18"/>
+        </w:rPr>
+        <w:lastRenderedPageBreak/>
+        <w:t xml:space="preserve">나누어 해당 행동의 결과가 효율적인지 판단하는 요소이다. NPC의 상태 전이시에 플레이어의 행동 선택에 따라 </w:t>
       </w:r>
       <w:proofErr w:type="spellStart"/>
       <w:r>
@@ -1314,21 +1365,24 @@
     <w:tbl>
       <w:tblPr>
         <w:tblStyle w:val="ab"/>
-        <w:tblW w:w="4678" w:type="dxa"/>
+        <w:tblW w:w="4638" w:type="dxa"/>
         <w:tblInd w:w="-147" w:type="dxa"/>
         <w:tblLook w:val="04A0" w:firstRow="1" w:lastRow="0" w:firstColumn="1" w:lastColumn="0" w:noHBand="0" w:noVBand="1"/>
       </w:tblPr>
       <w:tblGrid>
-        <w:gridCol w:w="935"/>
-        <w:gridCol w:w="936"/>
-        <w:gridCol w:w="935"/>
-        <w:gridCol w:w="936"/>
-        <w:gridCol w:w="936"/>
+        <w:gridCol w:w="927"/>
+        <w:gridCol w:w="928"/>
+        <w:gridCol w:w="927"/>
+        <w:gridCol w:w="928"/>
+        <w:gridCol w:w="928"/>
       </w:tblGrid>
       <w:tr>
+        <w:trPr>
+          <w:trHeight w:val="321"/>
+        </w:trPr>
         <w:tc>
           <w:tcPr>
-            <w:tcW w:w="935" w:type="dxa"/>
+            <w:tcW w:w="927" w:type="dxa"/>
           </w:tcPr>
           <w:p>
             <w:pPr>
@@ -1350,7 +1404,7 @@
         </w:tc>
         <w:tc>
           <w:tcPr>
-            <w:tcW w:w="936" w:type="dxa"/>
+            <w:tcW w:w="928" w:type="dxa"/>
           </w:tcPr>
           <w:p>
             <w:pPr>
@@ -1372,7 +1426,7 @@
         </w:tc>
         <w:tc>
           <w:tcPr>
-            <w:tcW w:w="935" w:type="dxa"/>
+            <w:tcW w:w="927" w:type="dxa"/>
           </w:tcPr>
           <w:p>
             <w:pPr>
@@ -1393,7 +1447,7 @@
         </w:tc>
         <w:tc>
           <w:tcPr>
-            <w:tcW w:w="936" w:type="dxa"/>
+            <w:tcW w:w="928" w:type="dxa"/>
           </w:tcPr>
           <w:p>
             <w:pPr>
@@ -1415,7 +1469,7 @@
         </w:tc>
         <w:tc>
           <w:tcPr>
-            <w:tcW w:w="936" w:type="dxa"/>
+            <w:tcW w:w="928" w:type="dxa"/>
           </w:tcPr>
           <w:p>
             <w:pPr>
@@ -1438,11 +1492,11 @@
       </w:tr>
       <w:tr>
         <w:trPr>
-          <w:trHeight w:val="1607"/>
+          <w:trHeight w:val="1667"/>
         </w:trPr>
         <w:tc>
           <w:tcPr>
-            <w:tcW w:w="935" w:type="dxa"/>
+            <w:tcW w:w="927" w:type="dxa"/>
             <w:vAlign w:val="center"/>
           </w:tcPr>
           <w:p>
@@ -1481,7 +1535,7 @@
         </w:tc>
         <w:tc>
           <w:tcPr>
-            <w:tcW w:w="936" w:type="dxa"/>
+            <w:tcW w:w="928" w:type="dxa"/>
             <w:vAlign w:val="center"/>
           </w:tcPr>
           <w:p>
@@ -1521,7 +1575,7 @@
         </w:tc>
         <w:tc>
           <w:tcPr>
-            <w:tcW w:w="935" w:type="dxa"/>
+            <w:tcW w:w="927" w:type="dxa"/>
             <w:vAlign w:val="center"/>
           </w:tcPr>
           <w:p>
@@ -1544,7 +1598,7 @@
         </w:tc>
         <w:tc>
           <w:tcPr>
-            <w:tcW w:w="936" w:type="dxa"/>
+            <w:tcW w:w="928" w:type="dxa"/>
             <w:vAlign w:val="center"/>
           </w:tcPr>
           <w:p>
@@ -1567,7 +1621,7 @@
         </w:tc>
         <w:tc>
           <w:tcPr>
-            <w:tcW w:w="936" w:type="dxa"/>
+            <w:tcW w:w="928" w:type="dxa"/>
             <w:vAlign w:val="center"/>
           </w:tcPr>
           <w:p>
@@ -1791,7 +1845,6 @@
               <w:sz w:val="18"/>
               <w:szCs w:val="18"/>
             </w:rPr>
-            <w:lastRenderedPageBreak/>
             <m:t>P</m:t>
           </m:r>
           <m:d>
@@ -2280,6 +2333,15 @@
     </w:p>
     <w:p>
       <w:pPr>
+        <w:rPr>
+          <w:rFonts w:hint="eastAsia"/>
+          <w:sz w:val="18"/>
+          <w:szCs w:val="18"/>
+        </w:rPr>
+      </w:pPr>
+    </w:p>
+    <w:p>
+      <w:pPr>
         <w:jc w:val="center"/>
         <w:rPr>
           <w:sz w:val="18"/>
@@ -2444,15 +2506,7 @@
           <w:sz w:val="18"/>
           <w:szCs w:val="18"/>
         </w:rPr>
-        <w:t>위에서 제안한 기법들을 바탕으로 NPC의 상태 데이터를 기반으로 플레이어에게 효과적인 선택지를 제시하는지 실험한다. 효과적인 선택지를 제시하는</w:t>
-      </w:r>
-      <w:r>
-        <w:rPr>
-          <w:rFonts w:hint="eastAsia"/>
-          <w:sz w:val="18"/>
-          <w:szCs w:val="18"/>
-        </w:rPr>
-        <w:t xml:space="preserve">지 실험하기 위해서는 FSM 내에서 상태 변화를 저장하고 성공과 실패가 일어날 때마다 </w:t>
+        <w:t xml:space="preserve">위에서 제안한 기법들을 바탕으로 NPC의 상태 데이터를 기반으로 플레이어에게 효과적인 선택지를 제시하는지 실험한다. 효과적인 선택지를 제시하는지 실험하기 위해서는 FSM 내에서 상태 변화를 저장하고 성공과 실패가 일어날 때마다 </w:t>
       </w:r>
       <w:r>
         <w:rPr>
@@ -2524,7 +2578,16 @@
           <w:sz w:val="18"/>
           <w:szCs w:val="18"/>
         </w:rPr>
-        <w:t xml:space="preserve">플레이어와 상호작용한 결과를 계산하는 과정, 결과를 데이터베이스에 갱신하고 해당 정도를 바탕으로 플레이어에게 행동을 추천하는 과정을 추가하여 적절한 결과를 산출하는지에 대한 여부를 조사해야 한다. 실험은 2가지 형태로 진행한다. 먼저 FSM알고리즘이 NPC에게 정상적으로 적용되는지 확인하기 위해, </w:t>
+        <w:t>플레이어와 상호작용한 결과를 계산하는 과정, 결과를 데이터베이스에 갱신하고 해당 정</w:t>
+      </w:r>
+      <w:r>
+        <w:rPr>
+          <w:rFonts w:hint="eastAsia"/>
+          <w:sz w:val="18"/>
+          <w:szCs w:val="18"/>
+        </w:rPr>
+        <w:lastRenderedPageBreak/>
+        <w:t xml:space="preserve">도를 바탕으로 플레이어에게 행동을 추천하는 과정을 추가하여 적절한 결과를 산출하는지에 대한 여부를 조사해야 한다. 실험은 2가지 형태로 진행한다. 먼저 FSM알고리즘이 NPC에게 정상적으로 적용되는지 확인하기 위해, </w:t>
       </w:r>
       <w:proofErr w:type="spellStart"/>
       <w:r>
@@ -2719,7 +2782,6 @@
           <w:sz w:val="18"/>
           <w:szCs w:val="18"/>
         </w:rPr>
-        <w:lastRenderedPageBreak/>
         <w:t>표 2. 게임 내 사용하는 기술</w:t>
       </w:r>
     </w:p>
@@ -3369,7 +3431,15 @@
           <w:sz w:val="18"/>
           <w:szCs w:val="18"/>
         </w:rPr>
-        <w:t xml:space="preserve"> 구한다. 기존 체력과 이전 체력의 차이를 통해 체력 증감률을 구한 뒤 </w:t>
+        <w:t xml:space="preserve"> 구한다. 기존 체력과 이전 체력의 차이를 통해 체력 증감률을 </w:t>
+      </w:r>
+      <w:r>
+        <w:rPr>
+          <w:rFonts w:hint="eastAsia"/>
+          <w:sz w:val="18"/>
+          <w:szCs w:val="18"/>
+        </w:rPr>
+        <w:t xml:space="preserve">구한 뒤 </w:t>
       </w:r>
       <w:r>
         <w:rPr>
@@ -3602,9 +3672,9 @@
           <w:szCs w:val="18"/>
         </w:rPr>
         <w:drawing>
-          <wp:inline distT="0" distB="0" distL="0" distR="0" wp14:anchorId="48FE4759" wp14:editId="1F9174A1">
-            <wp:extent cx="2743200" cy="1931035"/>
-            <wp:effectExtent l="0" t="0" r="0" b="12065"/>
+          <wp:inline distT="0" distB="0" distL="0" distR="0" wp14:anchorId="48FE4759" wp14:editId="74ABA051">
+            <wp:extent cx="2971800" cy="2033751"/>
+            <wp:effectExtent l="0" t="0" r="0" b="5080"/>
             <wp:docPr id="1016653607" name="차트 2"/>
             <wp:cNvGraphicFramePr/>
             <a:graphic xmlns:a="http://schemas.openxmlformats.org/drawingml/2006/main">
@@ -3656,9 +3726,9 @@
           <w:szCs w:val="18"/>
         </w:rPr>
         <w:drawing>
-          <wp:inline distT="0" distB="0" distL="0" distR="0" wp14:anchorId="1A2CEEA7" wp14:editId="686C58A4">
-            <wp:extent cx="2719070" cy="1954924"/>
-            <wp:effectExtent l="0" t="0" r="5080" b="7620"/>
+          <wp:inline distT="0" distB="0" distL="0" distR="0" wp14:anchorId="1A2CEEA7" wp14:editId="6E3F8283">
+            <wp:extent cx="2829910" cy="2073165"/>
+            <wp:effectExtent l="0" t="0" r="8890" b="3810"/>
             <wp:docPr id="1960983909" name="차트 2"/>
             <wp:cNvGraphicFramePr/>
             <a:graphic xmlns:a="http://schemas.openxmlformats.org/drawingml/2006/main">
@@ -3683,6 +3753,7 @@
           <w:sz w:val="20"/>
           <w:szCs w:val="20"/>
         </w:rPr>
+        <w:lastRenderedPageBreak/>
         <w:t>IV-</w:t>
       </w:r>
       <w:r>
@@ -3885,23 +3956,13 @@
           <w:sz w:val="18"/>
           <w:szCs w:val="18"/>
         </w:rPr>
-        <w:t xml:space="preserve"> 도달할 때 까지의 시행횟수를 각각 기</w:t>
-      </w:r>
-      <w:r>
-        <w:rPr>
-          <w:rFonts w:hint="eastAsia"/>
-          <w:sz w:val="18"/>
-          <w:szCs w:val="18"/>
-        </w:rPr>
-        <w:lastRenderedPageBreak/>
-        <w:t>록하고 이를 추천 확률 변화량과 비교하여 분석하였다.</w:t>
+        <w:t xml:space="preserve"> 도달할 때 까지의 시행횟수를 각각 기록하고 이를 추천 확률 변화량과 비교하여 분석하였다.</w:t>
       </w:r>
     </w:p>
     <w:p>
       <w:pPr>
         <w:jc w:val="center"/>
         <w:rPr>
-          <w:rFonts w:hint="eastAsia"/>
           <w:sz w:val="18"/>
           <w:szCs w:val="18"/>
         </w:rPr>
@@ -3948,9 +4009,9 @@
           <w:szCs w:val="18"/>
         </w:rPr>
         <w:drawing>
-          <wp:inline distT="0" distB="0" distL="0" distR="0" wp14:anchorId="31375F51" wp14:editId="3D627A38">
-            <wp:extent cx="2743200" cy="2010103"/>
-            <wp:effectExtent l="0" t="0" r="0" b="9525"/>
+          <wp:inline distT="0" distB="0" distL="0" distR="0" wp14:anchorId="31375F51" wp14:editId="0A85517C">
+            <wp:extent cx="2750820" cy="1600200"/>
+            <wp:effectExtent l="0" t="0" r="11430" b="0"/>
             <wp:docPr id="397120913" name="차트 3"/>
             <wp:cNvGraphicFramePr/>
             <a:graphic xmlns:a="http://schemas.openxmlformats.org/drawingml/2006/main">
@@ -3965,7 +4026,6 @@
     <w:p>
       <w:pPr>
         <w:rPr>
-          <w:rFonts w:hint="eastAsia"/>
           <w:sz w:val="18"/>
           <w:szCs w:val="18"/>
         </w:rPr>
@@ -4206,15 +4266,7 @@
           <w:sz w:val="18"/>
           <w:szCs w:val="18"/>
         </w:rPr>
-        <w:t xml:space="preserve"> 정리를 결합하여 게임 내 NPC와의 상호작용에서 사용자에게 최적의 대응을 추천하는 지능형 추천 시스템을 제안하였다. 본 연구의 기여점은 FSM을 단순</w:t>
-      </w:r>
-      <w:r>
-        <w:rPr>
-          <w:rFonts w:hint="eastAsia"/>
-          <w:sz w:val="18"/>
-          <w:szCs w:val="18"/>
-        </w:rPr>
-        <w:t xml:space="preserve">히 NPC의 행동을 제어하는 도구로 사용하는 것을 넘어, 플레이어의 행동 데이터를 실시간으로 반영하여 보다 능동적이고 개인화된 추천을 제공하는 시스템을 설계한 것이다. </w:t>
+        <w:t xml:space="preserve"> 정리를 결합하여 게임 내 NPC와의 상호작용에서 사용자에게 최적의 대응을 추천하는 지능형 추천 시스템을 제안하였다. 본 연구의 기여점은 FSM을 단순히 NPC의 행동을 제어하는 도구로 사용하는 것을 넘어, 플레이어의 행동 데이터를 실시간으로 반영하여 보다 능동적이고 개인화된 추천을 제공하는 시스템을 설계한 것이다. </w:t>
       </w:r>
     </w:p>
     <w:p>
@@ -4285,7 +4337,16 @@
           <w:sz w:val="18"/>
           <w:szCs w:val="18"/>
         </w:rPr>
-        <w:t xml:space="preserve">, 이를 바탕으로 최적의 상태를 추천하게 된다. 이를 통해 FSM의 전이 상태를 실시간으로 반영하고, NPC의 행동 패턴을 더욱 정교하게 제어할 수 있었다. </w:t>
+        <w:t xml:space="preserve">, 이를 바탕으로 최적의 상태를 추천하게 된다. 이를 통해 FSM의 전이 상태를 실시간으로 반영하고, NPC의 행동 패턴을 더욱 </w:t>
+      </w:r>
+      <w:r>
+        <w:rPr>
+          <w:rFonts w:hint="eastAsia"/>
+          <w:sz w:val="18"/>
+          <w:szCs w:val="18"/>
+        </w:rPr>
+        <w:lastRenderedPageBreak/>
+        <w:t xml:space="preserve">정교하게 제어할 수 있었다. </w:t>
       </w:r>
     </w:p>
     <w:p>
@@ -4392,27 +4453,7 @@
           <w:sz w:val="20"/>
           <w:szCs w:val="20"/>
         </w:rPr>
-        <w:t>V</w:t>
-      </w:r>
-      <w:r>
-        <w:rPr>
-          <w:rFonts w:hint="eastAsia"/>
-          <w:b/>
-          <w:bCs/>
-          <w:sz w:val="20"/>
-          <w:szCs w:val="20"/>
-        </w:rPr>
-        <w:t>I</w:t>
-      </w:r>
-      <w:r>
-        <w:rPr>
-          <w:rFonts w:hint="eastAsia"/>
-          <w:b/>
-          <w:bCs/>
-          <w:sz w:val="20"/>
-          <w:szCs w:val="20"/>
-        </w:rPr>
-        <w:t>. 참고 문헌</w:t>
+        <w:t>VI. 참고 문헌</w:t>
       </w:r>
     </w:p>
     <w:p>
@@ -4524,15 +4565,7 @@
           <w:sz w:val="18"/>
           <w:szCs w:val="18"/>
         </w:rPr>
-        <w:t xml:space="preserve">-Min Kang, Young-Jin Cho, Man-Sik Lim, Sang-Muk Kim, Jong-Beom Lee, Ko-Eun Sin, Ji-Hoon Lee, Myung-Ju Kang, Chan-Il Park, </w:t>
-      </w:r>
-      <w:r>
-        <w:rPr>
-          <w:sz w:val="18"/>
-          <w:szCs w:val="18"/>
-        </w:rPr>
-        <w:lastRenderedPageBreak/>
-        <w:t xml:space="preserve">Jong-Won Lee, Hyoun-Ju Oh, and Sang-Jung Kim, "A Design of Effective NPC AI Patterns Using the Theory of ‘Flow’ and FSM in the Adventure Game", Proceedings of the Korean Society of Computer Information Conference , pp. 297-301, July 2014. </w:t>
+        <w:t xml:space="preserve">-Min Kang, Young-Jin Cho, Man-Sik Lim, Sang-Muk Kim, Jong-Beom Lee, Ko-Eun Sin, Ji-Hoon Lee, Myung-Ju Kang, Chan-Il Park, Jong-Won Lee, Hyoun-Ju Oh, and Sang-Jung Kim, "A Design of Effective NPC AI Patterns Using the Theory of ‘Flow’ and FSM in the Adventure Game", Proceedings of the Korean Society of Computer Information Conference , pp. 297-301, July 2014. </w:t>
       </w:r>
     </w:p>
     <w:p>
@@ -4651,7 +4684,6 @@
       <w:pPr>
         <w:ind w:firstLineChars="100" w:firstLine="180"/>
         <w:rPr>
-          <w:rFonts w:hint="eastAsia"/>
           <w:sz w:val="18"/>
           <w:szCs w:val="18"/>
         </w:rPr>
@@ -4804,7 +4836,6 @@
     </w:p>
     <w:p>
       <w:pPr>
-        <w:ind w:firstLineChars="100" w:firstLine="180"/>
         <w:rPr>
           <w:sz w:val="18"/>
           <w:szCs w:val="18"/>
@@ -4813,7 +4844,6 @@
     </w:p>
     <w:p>
       <w:pPr>
-        <w:ind w:firstLineChars="100" w:firstLine="180"/>
         <w:rPr>
           <w:sz w:val="18"/>
           <w:szCs w:val="18"/>
@@ -4822,7 +4852,6 @@
     </w:p>
     <w:p>
       <w:pPr>
-        <w:ind w:firstLineChars="100" w:firstLine="180"/>
         <w:rPr>
           <w:sz w:val="18"/>
           <w:szCs w:val="18"/>
@@ -4831,7 +4860,6 @@
     </w:p>
     <w:p>
       <w:pPr>
-        <w:ind w:firstLineChars="100" w:firstLine="180"/>
         <w:rPr>
           <w:sz w:val="18"/>
           <w:szCs w:val="18"/>
@@ -4840,7 +4868,6 @@
     </w:p>
     <w:p>
       <w:pPr>
-        <w:ind w:firstLineChars="100" w:firstLine="180"/>
         <w:rPr>
           <w:sz w:val="18"/>
           <w:szCs w:val="18"/>
@@ -4849,7 +4876,6 @@
     </w:p>
     <w:p>
       <w:pPr>
-        <w:ind w:firstLineChars="100" w:firstLine="180"/>
         <w:rPr>
           <w:sz w:val="18"/>
           <w:szCs w:val="18"/>
@@ -4858,7 +4884,6 @@
     </w:p>
     <w:p>
       <w:pPr>
-        <w:ind w:firstLineChars="100" w:firstLine="180"/>
         <w:rPr>
           <w:sz w:val="18"/>
           <w:szCs w:val="18"/>
@@ -4867,8 +4892,8 @@
     </w:p>
     <w:p>
       <w:pPr>
-        <w:ind w:firstLineChars="100" w:firstLine="180"/>
-        <w:rPr>
+        <w:rPr>
+          <w:rFonts w:hint="eastAsia"/>
           <w:sz w:val="18"/>
           <w:szCs w:val="18"/>
         </w:rPr>
@@ -4876,7 +4901,6 @@
     </w:p>
     <w:p>
       <w:pPr>
-        <w:ind w:firstLineChars="100" w:firstLine="180"/>
         <w:rPr>
           <w:sz w:val="18"/>
           <w:szCs w:val="18"/>
@@ -4885,7 +4909,6 @@
     </w:p>
     <w:p>
       <w:pPr>
-        <w:ind w:firstLineChars="100" w:firstLine="180"/>
         <w:rPr>
           <w:sz w:val="18"/>
           <w:szCs w:val="18"/>
@@ -4894,7 +4917,6 @@
     </w:p>
     <w:p>
       <w:pPr>
-        <w:ind w:firstLineChars="100" w:firstLine="180"/>
         <w:rPr>
           <w:sz w:val="18"/>
           <w:szCs w:val="18"/>
@@ -4903,99 +4925,7 @@
     </w:p>
     <w:p>
       <w:pPr>
-        <w:ind w:firstLineChars="100" w:firstLine="180"/>
-        <w:rPr>
-          <w:sz w:val="18"/>
-          <w:szCs w:val="18"/>
-        </w:rPr>
-      </w:pPr>
-    </w:p>
-    <w:p>
-      <w:pPr>
-        <w:ind w:firstLineChars="100" w:firstLine="180"/>
-        <w:rPr>
-          <w:sz w:val="18"/>
-          <w:szCs w:val="18"/>
-        </w:rPr>
-      </w:pPr>
-    </w:p>
-    <w:p>
-      <w:pPr>
-        <w:ind w:firstLineChars="100" w:firstLine="180"/>
-        <w:rPr>
-          <w:sz w:val="18"/>
-          <w:szCs w:val="18"/>
-        </w:rPr>
-      </w:pPr>
-    </w:p>
-    <w:p>
-      <w:pPr>
-        <w:ind w:firstLineChars="100" w:firstLine="180"/>
-        <w:rPr>
-          <w:sz w:val="18"/>
-          <w:szCs w:val="18"/>
-        </w:rPr>
-      </w:pPr>
-    </w:p>
-    <w:p>
-      <w:pPr>
-        <w:ind w:firstLineChars="100" w:firstLine="180"/>
-        <w:rPr>
-          <w:sz w:val="18"/>
-          <w:szCs w:val="18"/>
-        </w:rPr>
-      </w:pPr>
-    </w:p>
-    <w:p>
-      <w:pPr>
-        <w:ind w:firstLineChars="100" w:firstLine="180"/>
-        <w:rPr>
-          <w:sz w:val="18"/>
-          <w:szCs w:val="18"/>
-        </w:rPr>
-      </w:pPr>
-    </w:p>
-    <w:p>
-      <w:pPr>
-        <w:ind w:firstLineChars="100" w:firstLine="180"/>
-        <w:rPr>
-          <w:sz w:val="18"/>
-          <w:szCs w:val="18"/>
-        </w:rPr>
-      </w:pPr>
-    </w:p>
-    <w:p>
-      <w:pPr>
-        <w:ind w:firstLineChars="100" w:firstLine="180"/>
-        <w:rPr>
-          <w:sz w:val="18"/>
-          <w:szCs w:val="18"/>
-        </w:rPr>
-      </w:pPr>
-    </w:p>
-    <w:p>
-      <w:pPr>
-        <w:ind w:firstLineChars="100" w:firstLine="180"/>
-        <w:rPr>
-          <w:sz w:val="18"/>
-          <w:szCs w:val="18"/>
-        </w:rPr>
-      </w:pPr>
-    </w:p>
-    <w:p>
-      <w:pPr>
-        <w:ind w:firstLineChars="100" w:firstLine="180"/>
-        <w:rPr>
-          <w:sz w:val="18"/>
-          <w:szCs w:val="18"/>
-        </w:rPr>
-      </w:pPr>
-    </w:p>
-    <w:p>
-      <w:pPr>
-        <w:ind w:firstLineChars="100" w:firstLine="180"/>
-        <w:rPr>
-          <w:rFonts w:hint="eastAsia"/>
+        <w:rPr>
           <w:sz w:val="18"/>
           <w:szCs w:val="18"/>
         </w:rPr>
@@ -5822,6 +5752,119 @@
     </w:lvl>
   </w:abstractNum>
   <w:abstractNum w:abstractNumId="8" w15:restartNumberingAfterBreak="0">
+    <w:nsid w:val="61927C5F"/>
+    <w:multiLevelType w:val="multilevel"/>
+    <w:tmpl w:val="253E3116"/>
+    <w:lvl w:ilvl="0">
+      <w:start w:val="1"/>
+      <w:numFmt w:val="decimal"/>
+      <w:lvlText w:val="%1."/>
+      <w:lvlJc w:val="left"/>
+      <w:pPr>
+        <w:tabs>
+          <w:tab w:val="num" w:pos="720"/>
+        </w:tabs>
+        <w:ind w:left="720" w:hanging="360"/>
+      </w:pPr>
+    </w:lvl>
+    <w:lvl w:ilvl="1" w:tentative="1">
+      <w:start w:val="1"/>
+      <w:numFmt w:val="decimal"/>
+      <w:lvlText w:val="%2."/>
+      <w:lvlJc w:val="left"/>
+      <w:pPr>
+        <w:tabs>
+          <w:tab w:val="num" w:pos="1440"/>
+        </w:tabs>
+        <w:ind w:left="1440" w:hanging="360"/>
+      </w:pPr>
+    </w:lvl>
+    <w:lvl w:ilvl="2" w:tentative="1">
+      <w:start w:val="1"/>
+      <w:numFmt w:val="decimal"/>
+      <w:lvlText w:val="%3."/>
+      <w:lvlJc w:val="left"/>
+      <w:pPr>
+        <w:tabs>
+          <w:tab w:val="num" w:pos="2160"/>
+        </w:tabs>
+        <w:ind w:left="2160" w:hanging="360"/>
+      </w:pPr>
+    </w:lvl>
+    <w:lvl w:ilvl="3" w:tentative="1">
+      <w:start w:val="1"/>
+      <w:numFmt w:val="decimal"/>
+      <w:lvlText w:val="%4."/>
+      <w:lvlJc w:val="left"/>
+      <w:pPr>
+        <w:tabs>
+          <w:tab w:val="num" w:pos="2880"/>
+        </w:tabs>
+        <w:ind w:left="2880" w:hanging="360"/>
+      </w:pPr>
+    </w:lvl>
+    <w:lvl w:ilvl="4" w:tentative="1">
+      <w:start w:val="1"/>
+      <w:numFmt w:val="decimal"/>
+      <w:lvlText w:val="%5."/>
+      <w:lvlJc w:val="left"/>
+      <w:pPr>
+        <w:tabs>
+          <w:tab w:val="num" w:pos="3600"/>
+        </w:tabs>
+        <w:ind w:left="3600" w:hanging="360"/>
+      </w:pPr>
+    </w:lvl>
+    <w:lvl w:ilvl="5" w:tentative="1">
+      <w:start w:val="1"/>
+      <w:numFmt w:val="decimal"/>
+      <w:lvlText w:val="%6."/>
+      <w:lvlJc w:val="left"/>
+      <w:pPr>
+        <w:tabs>
+          <w:tab w:val="num" w:pos="4320"/>
+        </w:tabs>
+        <w:ind w:left="4320" w:hanging="360"/>
+      </w:pPr>
+    </w:lvl>
+    <w:lvl w:ilvl="6" w:tentative="1">
+      <w:start w:val="1"/>
+      <w:numFmt w:val="decimal"/>
+      <w:lvlText w:val="%7."/>
+      <w:lvlJc w:val="left"/>
+      <w:pPr>
+        <w:tabs>
+          <w:tab w:val="num" w:pos="5040"/>
+        </w:tabs>
+        <w:ind w:left="5040" w:hanging="360"/>
+      </w:pPr>
+    </w:lvl>
+    <w:lvl w:ilvl="7" w:tentative="1">
+      <w:start w:val="1"/>
+      <w:numFmt w:val="decimal"/>
+      <w:lvlText w:val="%8."/>
+      <w:lvlJc w:val="left"/>
+      <w:pPr>
+        <w:tabs>
+          <w:tab w:val="num" w:pos="5760"/>
+        </w:tabs>
+        <w:ind w:left="5760" w:hanging="360"/>
+      </w:pPr>
+    </w:lvl>
+    <w:lvl w:ilvl="8" w:tentative="1">
+      <w:start w:val="1"/>
+      <w:numFmt w:val="decimal"/>
+      <w:lvlText w:val="%9."/>
+      <w:lvlJc w:val="left"/>
+      <w:pPr>
+        <w:tabs>
+          <w:tab w:val="num" w:pos="6480"/>
+        </w:tabs>
+        <w:ind w:left="6480" w:hanging="360"/>
+      </w:pPr>
+    </w:lvl>
+  </w:abstractNum>
+  <w:abstractNum w:abstractNumId="9" w15:restartNumberingAfterBreak="0">
     <w:nsid w:val="75D822FD"/>
     <w:multiLevelType w:val="hybridMultilevel"/>
     <w:tmpl w:val="6B6EDADE"/>
@@ -5917,7 +5960,7 @@
     <w:abstractNumId w:val="1"/>
   </w:num>
   <w:num w:numId="3" w16cid:durableId="1362586449">
-    <w:abstractNumId w:val="8"/>
+    <w:abstractNumId w:val="9"/>
   </w:num>
   <w:num w:numId="4" w16cid:durableId="1416897391">
     <w:abstractNumId w:val="5"/>
@@ -5936,6 +5979,9 @@
   </w:num>
   <w:num w:numId="9" w16cid:durableId="496967374">
     <w:abstractNumId w:val="0"/>
+  </w:num>
+  <w:num w:numId="10" w16cid:durableId="1384209717">
+    <w:abstractNumId w:val="8"/>
   </w:num>
 </w:numbering>
 </file>
@@ -6931,10 +6977,10 @@
           <c:layoutTarget val="inner"/>
           <c:xMode val="edge"/>
           <c:yMode val="edge"/>
-          <c:x val="0.15233850976961216"/>
+          <c:x val="0.13097112860892388"/>
           <c:y val="7.2344623479118714E-2"/>
-          <c:w val="0.79673556430446191"/>
-          <c:h val="0.41143946122157288"/>
+          <c:w val="0.81810316979608322"/>
+          <c:h val="0.49888504723917632"/>
         </c:manualLayout>
       </c:layout>
       <c:lineChart>

--- a/학부뿌지지지직.docx
+++ b/학부뿌지지지직.docx
@@ -69,23 +69,7 @@
           <w:rFonts w:hint="eastAsia"/>
           <w:szCs w:val="22"/>
         </w:rPr>
-        <w:t xml:space="preserve">김기웅, 강상현, </w:t>
-      </w:r>
-      <w:proofErr w:type="spellStart"/>
-      <w:r>
-        <w:rPr>
-          <w:rFonts w:hint="eastAsia"/>
-          <w:szCs w:val="22"/>
-        </w:rPr>
-        <w:t>손우성</w:t>
-      </w:r>
-      <w:proofErr w:type="spellEnd"/>
-      <w:r>
-        <w:rPr>
-          <w:rFonts w:hint="eastAsia"/>
-          <w:szCs w:val="22"/>
-        </w:rPr>
-        <w:t>, 최진영</w:t>
+        <w:t>김기웅, 강상현, 손우성, 최진영</w:t>
       </w:r>
     </w:p>
     <w:p>
@@ -100,30 +84,14 @@
           <w:rFonts w:hint="eastAsia"/>
           <w:szCs w:val="22"/>
         </w:rPr>
-        <w:t xml:space="preserve">영어 </w:t>
-      </w:r>
-      <w:proofErr w:type="gramStart"/>
+        <w:t xml:space="preserve">영어 이름 </w:t>
+      </w:r>
       <w:r>
         <w:rPr>
           <w:rFonts w:hint="eastAsia"/>
           <w:szCs w:val="22"/>
         </w:rPr>
-        <w:t xml:space="preserve">이름 </w:t>
-      </w:r>
-      <w:r>
-        <w:rPr>
-          <w:rFonts w:hint="eastAsia"/>
-          <w:szCs w:val="22"/>
-        </w:rPr>
-        <w:t>/</w:t>
-      </w:r>
-      <w:proofErr w:type="gramEnd"/>
-      <w:r>
-        <w:rPr>
-          <w:rFonts w:hint="eastAsia"/>
-          <w:szCs w:val="22"/>
-        </w:rPr>
-        <w:t xml:space="preserve"> </w:t>
+        <w:t xml:space="preserve">/ </w:t>
       </w:r>
       <w:r>
         <w:rPr>
@@ -294,25 +262,7 @@
           <w:sz w:val="18"/>
           <w:szCs w:val="18"/>
         </w:rPr>
-        <w:t xml:space="preserve">을 바탕으로 구현한 추천 알고리즘을 통해 분석하고 사용자에게 FSM 중 가장 효율적인 상태를 추천한다. 실험 과정은 </w:t>
-      </w:r>
-      <w:proofErr w:type="spellStart"/>
-      <w:r>
-        <w:rPr>
-          <w:rFonts w:hint="eastAsia"/>
-          <w:sz w:val="18"/>
-          <w:szCs w:val="18"/>
-        </w:rPr>
-        <w:t>베이즈</w:t>
-      </w:r>
-      <w:proofErr w:type="spellEnd"/>
-      <w:r>
-        <w:rPr>
-          <w:rFonts w:hint="eastAsia"/>
-          <w:sz w:val="18"/>
-          <w:szCs w:val="18"/>
-        </w:rPr>
-        <w:t xml:space="preserve"> 정리를 통해 NPC가 특정 상태에 돌입했을 시에 어떠한 상태가 플레이어에게 가장 효율적인지 계산</w:t>
+        <w:t>을 바탕으로 구현한 추천 알고리즘을 통해 분석하고 사용자에게 FSM 중 가장 효율적인 상태를 추천한다. 실험 과정은 베이즈 정리를 통해 NPC가 특정 상태에 돌입했을 시에 어떠한 상태가 플레이어에게 가장 효율적인지 계산</w:t>
       </w:r>
       <w:r>
         <w:rPr>
@@ -482,7 +432,6 @@
     <w:p>
       <w:pPr>
         <w:rPr>
-          <w:rFonts w:hint="eastAsia"/>
           <w:sz w:val="18"/>
           <w:szCs w:val="18"/>
         </w:rPr>
@@ -652,25 +601,7 @@
           <w:sz w:val="18"/>
           <w:szCs w:val="18"/>
         </w:rPr>
-        <w:t xml:space="preserve">또 다른 연구들은 NPC의 상태를 </w:t>
-      </w:r>
-      <w:proofErr w:type="spellStart"/>
-      <w:r>
-        <w:rPr>
-          <w:rFonts w:hint="eastAsia"/>
-          <w:sz w:val="18"/>
-          <w:szCs w:val="18"/>
-        </w:rPr>
-        <w:t>전이시킬</w:t>
-      </w:r>
-      <w:proofErr w:type="spellEnd"/>
-      <w:r>
-        <w:rPr>
-          <w:rFonts w:hint="eastAsia"/>
-          <w:sz w:val="18"/>
-          <w:szCs w:val="18"/>
-        </w:rPr>
-        <w:t xml:space="preserve"> 수 있는 구조를 활용하여, 게임 내 상황 변화에 따라 NPC가 자동으로 적응하도록 하는 방안을 제시하였다. 이러한 연구들은 NPC의 상태를 여러 가지로 구분하고, 게임 내 발생하는 사건에 따라 NPC가 새로운 상태로 전이하도록 설계되었다. 그러나 이와 같은 접근 방법들은 NPC의 행동을 제어하는 데 중점을 두고 있으며, 플레이어의 행동 데이터를 바탕으로 최적의 대응을 추천하기보다는 NPC의 상태 변화 자체에 집중하는 경향이 있다.</w:t>
+        <w:t>또 다른 연구들은 NPC의 상태를 전이시킬 수 있는 구조를 활용하여, 게임 내 상황 변화에 따라 NPC가 자동으로 적응하도록 하는 방안을 제시하였다. 이러한 연구들은 NPC의 상태를 여러 가지로 구분하고, 게임 내 발생하는 사건에 따라 NPC가 새로운 상태로 전이하도록 설계되었다. 그러나 이와 같은 접근 방법들은 NPC의 행동을 제어하는 데 중점을 두고 있으며, 플레이어의 행동 데이터를 바탕으로 최적의 대응을 추천하기보다는 NPC의 상태 변화 자체에 집중하는 경향이 있다.</w:t>
       </w:r>
     </w:p>
     <w:p>
@@ -686,18 +617,8 @@
           <w:sz w:val="20"/>
           <w:szCs w:val="20"/>
         </w:rPr>
-        <w:t xml:space="preserve">II-2 기존 연구와의 </w:t>
-      </w:r>
-      <w:proofErr w:type="spellStart"/>
-      <w:r>
-        <w:rPr>
-          <w:rFonts w:hint="eastAsia"/>
-          <w:sz w:val="20"/>
-          <w:szCs w:val="20"/>
-        </w:rPr>
-        <w:t>차별점</w:t>
-      </w:r>
-      <w:proofErr w:type="spellEnd"/>
+        <w:t>II-2 기존 연구와의 차별점</w:t>
+      </w:r>
     </w:p>
     <w:p>
       <w:pPr>
@@ -719,55 +640,7 @@
           <w:sz w:val="18"/>
           <w:szCs w:val="18"/>
         </w:rPr>
-        <w:t xml:space="preserve">연하게 제어하는 데 초점을 맞춘 것과 달리, 사용자와의 상호작용 데이터를 실시간으로 반영하여 맞춤형 추천을 제공하는 </w:t>
-      </w:r>
-      <w:proofErr w:type="spellStart"/>
-      <w:r>
-        <w:rPr>
-          <w:sz w:val="18"/>
-          <w:szCs w:val="18"/>
-        </w:rPr>
-        <w:t>아록리즘을</w:t>
-      </w:r>
-      <w:proofErr w:type="spellEnd"/>
-      <w:r>
-        <w:rPr>
-          <w:sz w:val="18"/>
-          <w:szCs w:val="18"/>
-        </w:rPr>
-        <w:t xml:space="preserve"> 제안한 점에서 차별성을 가진다. 본 연구에서는 NPC의 </w:t>
-      </w:r>
-      <w:proofErr w:type="spellStart"/>
-      <w:r>
-        <w:rPr>
-          <w:sz w:val="18"/>
-          <w:szCs w:val="18"/>
-        </w:rPr>
-        <w:t>상태뿐만</w:t>
-      </w:r>
-      <w:proofErr w:type="spellEnd"/>
-      <w:r>
-        <w:rPr>
-          <w:sz w:val="18"/>
-          <w:szCs w:val="18"/>
-        </w:rPr>
-        <w:t xml:space="preserve"> 아니라, 플레이어의 행동 데이터를 활용하여 상황에 따른 최적의 대응 전략을 추천하도록 설계되었다. 이를 통해 기존의 단순한 행동 제어 방식을 넘어, 실시간 데이터 분석을 통해 사용자 맞춤형 대응을 제공하는 지능형 시스템을 구현하였다. 이는 플레이어의 몰입도를 높이고, 사용자 경험을 향상시키는 데 기여할 수 있다는 점에서 기존 </w:t>
-      </w:r>
-      <w:proofErr w:type="spellStart"/>
-      <w:r>
-        <w:rPr>
-          <w:sz w:val="18"/>
-          <w:szCs w:val="18"/>
-        </w:rPr>
-        <w:t>연구들과의</w:t>
-      </w:r>
-      <w:proofErr w:type="spellEnd"/>
-      <w:r>
-        <w:rPr>
-          <w:sz w:val="18"/>
-          <w:szCs w:val="18"/>
-        </w:rPr>
-        <w:t xml:space="preserve"> 차별성을 지닌다.</w:t>
+        <w:t>연하게 제어하는 데 초점을 맞춘 것과 달리, 사용자와의 상호작용 데이터를 실시간으로 반영하여 맞춤형 추천을 제공하는 아록리즘을 제안한 점에서 차별성을 가진다. 본 연구에서는 NPC의 상태뿐만 아니라, 플레이어의 행동 데이터를 활용하여 상황에 따른 최적의 대응 전략을 추천하도록 설계되었다. 이를 통해 기존의 단순한 행동 제어 방식을 넘어, 실시간 데이터 분석을 통해 사용자 맞춤형 대응을 제공하는 지능형 시스템을 구현하였다. 이는 플레이어의 몰입도를 높이고, 사용자 경험을 향상시키는 데 기여할 수 있다는 점에서 기존 연구들과의 차별성을 지닌다.</w:t>
       </w:r>
     </w:p>
     <w:p>
@@ -810,61 +683,7 @@
           <w:sz w:val="18"/>
           <w:szCs w:val="18"/>
         </w:rPr>
-        <w:t xml:space="preserve">게임 플레이 시 NPC의 행동에 대응하는 플레이어의 대응을 바탕으로 </w:t>
-      </w:r>
-      <w:proofErr w:type="spellStart"/>
-      <w:r>
-        <w:rPr>
-          <w:rFonts w:hint="eastAsia"/>
-          <w:sz w:val="18"/>
-          <w:szCs w:val="18"/>
-        </w:rPr>
-        <w:t>베이즈</w:t>
-      </w:r>
-      <w:proofErr w:type="spellEnd"/>
-      <w:r>
-        <w:rPr>
-          <w:rFonts w:hint="eastAsia"/>
-          <w:sz w:val="18"/>
-          <w:szCs w:val="18"/>
-        </w:rPr>
-        <w:t xml:space="preserve"> 정리에 따른 </w:t>
-      </w:r>
-      <w:proofErr w:type="spellStart"/>
-      <w:r>
-        <w:rPr>
-          <w:rFonts w:hint="eastAsia"/>
-          <w:sz w:val="18"/>
-          <w:szCs w:val="18"/>
-        </w:rPr>
-        <w:t>추천값을</w:t>
-      </w:r>
-      <w:proofErr w:type="spellEnd"/>
-      <w:r>
-        <w:rPr>
-          <w:rFonts w:hint="eastAsia"/>
-          <w:sz w:val="18"/>
-          <w:szCs w:val="18"/>
-        </w:rPr>
-        <w:t xml:space="preserve"> 조정하여 사용자에게 가장 높은 </w:t>
-      </w:r>
-      <w:proofErr w:type="spellStart"/>
-      <w:r>
-        <w:rPr>
-          <w:rFonts w:hint="eastAsia"/>
-          <w:sz w:val="18"/>
-          <w:szCs w:val="18"/>
-        </w:rPr>
-        <w:t>추천값을</w:t>
-      </w:r>
-      <w:proofErr w:type="spellEnd"/>
-      <w:r>
-        <w:rPr>
-          <w:rFonts w:hint="eastAsia"/>
-          <w:sz w:val="18"/>
-          <w:szCs w:val="18"/>
-        </w:rPr>
-        <w:t xml:space="preserve"> 지닌 결과를 제공한다. 해당 챕터에서는 FSM을 적용시킨 환경에서 플레이어의 행동을 저장하고 추천방법에 대하여 설명할 예정이다. </w:t>
+        <w:t xml:space="preserve">게임 플레이 시 NPC의 행동에 대응하는 플레이어의 대응을 바탕으로 베이즈 정리에 따른 추천값을 조정하여 사용자에게 가장 높은 추천값을 지닌 결과를 제공한다. 해당 챕터에서는 FSM을 적용시킨 환경에서 플레이어의 행동을 저장하고 추천방법에 대하여 설명할 예정이다. </w:t>
       </w:r>
     </w:p>
     <w:p>
@@ -1167,25 +986,7 @@
           <w:sz w:val="18"/>
           <w:szCs w:val="18"/>
         </w:rPr>
-        <w:t xml:space="preserve">[정의 3]에서의 </w:t>
-      </w:r>
-      <w:proofErr w:type="spellStart"/>
-      <w:r>
-        <w:rPr>
-          <w:rFonts w:hint="eastAsia"/>
-          <w:sz w:val="18"/>
-          <w:szCs w:val="18"/>
-        </w:rPr>
-        <w:t>효율값은</w:t>
-      </w:r>
-      <w:proofErr w:type="spellEnd"/>
-      <w:r>
-        <w:rPr>
-          <w:rFonts w:hint="eastAsia"/>
-          <w:sz w:val="18"/>
-          <w:szCs w:val="18"/>
-        </w:rPr>
-        <w:t xml:space="preserve"> </w:t>
+        <w:t xml:space="preserve">[정의 3]에서의 효율값은 </w:t>
       </w:r>
       <w:r>
         <w:rPr>
@@ -1202,25 +1003,7 @@
           <w:szCs w:val="18"/>
         </w:rPr>
         <w:lastRenderedPageBreak/>
-        <w:t xml:space="preserve">나누어 해당 행동의 결과가 효율적인지 판단하는 요소이다. NPC의 상태 전이시에 플레이어의 행동 선택에 따라 </w:t>
-      </w:r>
-      <w:proofErr w:type="spellStart"/>
-      <w:r>
-        <w:rPr>
-          <w:rFonts w:hint="eastAsia"/>
-          <w:sz w:val="18"/>
-          <w:szCs w:val="18"/>
-        </w:rPr>
-        <w:t>효율값이</w:t>
-      </w:r>
-      <w:proofErr w:type="spellEnd"/>
-      <w:r>
-        <w:rPr>
-          <w:rFonts w:hint="eastAsia"/>
-          <w:sz w:val="18"/>
-          <w:szCs w:val="18"/>
-        </w:rPr>
-        <w:t xml:space="preserve"> 변화하게 되고 값의 변화에 따라 플레이어에게 제시하는 상태의 종류가 달라질 수 있다. (보완필요)</w:t>
+        <w:t>나누어 해당 행동의 결과가 효율적인지 판단하는 요소이다. NPC의 상태 전이시에 플레이어의 행동 선택에 따라 효율값이 변화하게 되고 값의 변화에 따라 플레이어에게 제시하는 상태의 종류가 달라질 수 있다. (보완필요)</w:t>
       </w:r>
     </w:p>
     <w:p>
@@ -1316,25 +1099,7 @@
           <w:sz w:val="18"/>
           <w:szCs w:val="18"/>
         </w:rPr>
-        <w:t xml:space="preserve">해당 상태를 선택했을 때의 </w:t>
-      </w:r>
-      <w:proofErr w:type="spellStart"/>
-      <w:r>
-        <w:rPr>
-          <w:rFonts w:hint="eastAsia"/>
-          <w:sz w:val="18"/>
-          <w:szCs w:val="18"/>
-        </w:rPr>
-        <w:t>효율값</w:t>
-      </w:r>
-      <w:proofErr w:type="spellEnd"/>
-      <w:r>
-        <w:rPr>
-          <w:rFonts w:hint="eastAsia"/>
-          <w:sz w:val="18"/>
-          <w:szCs w:val="18"/>
-        </w:rPr>
-        <w:t xml:space="preserve"> E를 포함하며 저장 형태는 다음과 같다.</w:t>
+        <w:t>해당 상태를 선택했을 때의 효율값 E를 포함하며 저장 형태는 다음과 같다.</w:t>
       </w:r>
     </w:p>
     <w:p>
@@ -1674,7 +1439,6 @@
                 <w:szCs w:val="16"/>
               </w:rPr>
             </w:pPr>
-            <w:proofErr w:type="spellStart"/>
             <w:r>
               <w:rPr>
                 <w:rFonts w:hint="eastAsia"/>
@@ -1683,7 +1447,6 @@
               </w:rPr>
               <w:t>효율값</w:t>
             </w:r>
-            <w:proofErr w:type="spellEnd"/>
           </w:p>
         </w:tc>
       </w:tr>
@@ -1741,18 +1504,16 @@
           <w:sz w:val="18"/>
           <w:szCs w:val="18"/>
         </w:rPr>
-        <w:t xml:space="preserve">본 연구에서의 추천 알고리즘을 구현하기 위해서 </w:t>
-      </w:r>
-      <w:proofErr w:type="spellStart"/>
-      <w:r>
-        <w:rPr>
-          <w:rFonts w:hint="eastAsia"/>
-          <w:sz w:val="18"/>
-          <w:szCs w:val="18"/>
-        </w:rPr>
-        <w:t>베이즈</w:t>
-      </w:r>
-      <w:proofErr w:type="spellEnd"/>
+        <w:t xml:space="preserve">본 연구에서의 추천 알고리즘을 구현하기 위해서 베이즈 </w:t>
+      </w:r>
+      <w:r>
+        <w:rPr>
+          <w:rFonts w:hint="eastAsia"/>
+          <w:sz w:val="18"/>
+          <w:szCs w:val="18"/>
+        </w:rPr>
+        <w:t>정리를</w:t>
+      </w:r>
       <w:r>
         <w:rPr>
           <w:rFonts w:hint="eastAsia"/>
@@ -1767,22 +1528,6 @@
           <w:sz w:val="18"/>
           <w:szCs w:val="18"/>
         </w:rPr>
-        <w:t>정리를</w:t>
-      </w:r>
-      <w:r>
-        <w:rPr>
-          <w:rFonts w:hint="eastAsia"/>
-          <w:sz w:val="18"/>
-          <w:szCs w:val="18"/>
-        </w:rPr>
-        <w:t xml:space="preserve"> </w:t>
-      </w:r>
-      <w:r>
-        <w:rPr>
-          <w:rFonts w:hint="eastAsia"/>
-          <w:sz w:val="18"/>
-          <w:szCs w:val="18"/>
-        </w:rPr>
         <w:t>활용</w:t>
       </w:r>
       <w:r>
@@ -1793,41 +1538,13 @@
         </w:rPr>
         <w:t xml:space="preserve">하였다. </w:t>
       </w:r>
-      <w:proofErr w:type="spellStart"/>
-      <w:r>
-        <w:rPr>
-          <w:rFonts w:hint="eastAsia"/>
-          <w:sz w:val="18"/>
-          <w:szCs w:val="18"/>
-        </w:rPr>
-        <w:t>베이즈</w:t>
-      </w:r>
-      <w:proofErr w:type="spellEnd"/>
-      <w:r>
-        <w:rPr>
-          <w:rFonts w:hint="eastAsia"/>
-          <w:sz w:val="18"/>
-          <w:szCs w:val="18"/>
-        </w:rPr>
-        <w:t xml:space="preserve"> </w:t>
-      </w:r>
-      <w:proofErr w:type="spellStart"/>
-      <w:r>
-        <w:rPr>
-          <w:rFonts w:hint="eastAsia"/>
-          <w:sz w:val="18"/>
-          <w:szCs w:val="18"/>
-        </w:rPr>
-        <w:t>정리란</w:t>
-      </w:r>
-      <w:proofErr w:type="spellEnd"/>
-      <w:r>
-        <w:rPr>
-          <w:rFonts w:hint="eastAsia"/>
-          <w:sz w:val="18"/>
-          <w:szCs w:val="18"/>
-        </w:rPr>
-        <w:t xml:space="preserve"> 추천알고리즘에서 활용되는 기본적인 공식으로 사전 확률을 통하여 사후 확률을 구하는 정리이다. </w:t>
+      <w:r>
+        <w:rPr>
+          <w:rFonts w:hint="eastAsia"/>
+          <w:sz w:val="18"/>
+          <w:szCs w:val="18"/>
+        </w:rPr>
+        <w:t xml:space="preserve">베이즈 정리란 추천알고리즘에서 활용되는 기본적인 공식으로 사전 확률을 통하여 사후 확률을 구하는 정리이다. </w:t>
       </w:r>
     </w:p>
     <w:p>
@@ -2334,7 +2051,6 @@
     <w:p>
       <w:pPr>
         <w:rPr>
-          <w:rFonts w:hint="eastAsia"/>
           <w:sz w:val="18"/>
           <w:szCs w:val="18"/>
         </w:rPr>
@@ -2587,33 +2303,15 @@
           <w:szCs w:val="18"/>
         </w:rPr>
         <w:lastRenderedPageBreak/>
-        <w:t xml:space="preserve">도를 바탕으로 플레이어에게 행동을 추천하는 과정을 추가하여 적절한 결과를 산출하는지에 대한 여부를 조사해야 한다. 실험은 2가지 형태로 진행한다. 먼저 FSM알고리즘이 NPC에게 정상적으로 적용되는지 확인하기 위해, </w:t>
-      </w:r>
-      <w:proofErr w:type="spellStart"/>
-      <w:r>
-        <w:rPr>
-          <w:rFonts w:hint="eastAsia"/>
-          <w:sz w:val="18"/>
-          <w:szCs w:val="18"/>
-        </w:rPr>
-        <w:t>효율값</w:t>
-      </w:r>
-      <w:r>
-        <w:rPr>
-          <w:rFonts w:hint="eastAsia"/>
-          <w:sz w:val="18"/>
-          <w:szCs w:val="18"/>
-        </w:rPr>
-        <w:t>을</w:t>
-      </w:r>
-      <w:proofErr w:type="spellEnd"/>
-      <w:r>
-        <w:rPr>
-          <w:rFonts w:hint="eastAsia"/>
-          <w:sz w:val="18"/>
-          <w:szCs w:val="18"/>
-        </w:rPr>
-        <w:t xml:space="preserve"> 참고하여 상태를 선택하고 데이터가 정상적으로 저장되고 변화를 표현하는지 실험을 진행한다. 다음 실험은 FSM이 정상적으로 작동하는 경우 플레이어와의 상호작용이 일어난 뒤에 성공/실패를 판정하고 결과를 데이터베이스에 전송한 뒤, 플레이어에게 성공률이 가장 높은 행동을 추천하는 것을 확인하는 실험을 진행한다.</w:t>
+        <w:t>도를 바탕으로 플레이어에게 행동을 추천하는 과정을 추가하여 적절한 결과를 산출하는지에 대한 여부를 조사해야 한다. 실험은 2가지 형태로 진행한다. 먼저 FSM알고리즘이 NPC에게 정상적으로 적용되는지 확인하기 위해, 효율값</w:t>
+      </w:r>
+      <w:r>
+        <w:rPr>
+          <w:rFonts w:hint="eastAsia"/>
+          <w:sz w:val="18"/>
+          <w:szCs w:val="18"/>
+        </w:rPr>
+        <w:t>을 참고하여 상태를 선택하고 데이터가 정상적으로 저장되고 변화를 표현하는지 실험을 진행한다. 다음 실험은 FSM이 정상적으로 작동하는 경우 플레이어와의 상호작용이 일어난 뒤에 성공/실패를 판정하고 결과를 데이터베이스에 전송한 뒤, 플레이어에게 성공률이 가장 높은 행동을 추천하는 것을 확인하는 실험을 진행한다.</w:t>
       </w:r>
       <w:r>
         <w:rPr>
@@ -2661,25 +2359,7 @@
           <w:sz w:val="18"/>
           <w:szCs w:val="18"/>
         </w:rPr>
-        <w:t xml:space="preserve">실험용 게임은 플레이어와 NPC가 각자 자신의 속도에 따라 공격과 방어를 주고받는 </w:t>
-      </w:r>
-      <w:proofErr w:type="spellStart"/>
-      <w:r>
-        <w:rPr>
-          <w:rFonts w:hint="eastAsia"/>
-          <w:sz w:val="18"/>
-          <w:szCs w:val="18"/>
-        </w:rPr>
-        <w:t>턴제</w:t>
-      </w:r>
-      <w:proofErr w:type="spellEnd"/>
-      <w:r>
-        <w:rPr>
-          <w:rFonts w:hint="eastAsia"/>
-          <w:sz w:val="18"/>
-          <w:szCs w:val="18"/>
-        </w:rPr>
-        <w:t xml:space="preserve"> 전략 게임으로 </w:t>
+        <w:t xml:space="preserve">실험용 게임은 플레이어와 NPC가 각자 자신의 속도에 따라 공격과 방어를 주고받는 턴제 전략 게임으로 </w:t>
       </w:r>
       <w:r>
         <w:rPr>
@@ -2712,17 +2392,17 @@
           <w:sz w:val="18"/>
           <w:szCs w:val="18"/>
         </w:rPr>
-        <w:t>그림 2. 게임 실행 화면</w:t>
+        <w:t>그림 2. 게임 화면</w:t>
       </w:r>
       <w:r>
         <w:rPr>
           <w:noProof/>
         </w:rPr>
         <w:drawing>
-          <wp:inline distT="0" distB="0" distL="0" distR="0" wp14:anchorId="35556354" wp14:editId="1C92ADC9">
-            <wp:extent cx="2730500" cy="1698625"/>
+          <wp:inline distT="0" distB="0" distL="0" distR="0" wp14:anchorId="21C84452" wp14:editId="35C2EEA0">
+            <wp:extent cx="2727325" cy="1607820"/>
             <wp:effectExtent l="0" t="0" r="0" b="0"/>
-            <wp:docPr id="700731587" name="그림 1" descr="텍스트, 스크린샷, 만화 영화, 폰트이(가) 표시된 사진&#10;&#10;자동 생성된 설명"/>
+            <wp:docPr id="1509294068" name="그림 1"/>
             <wp:cNvGraphicFramePr>
               <a:graphicFrameLocks xmlns:a="http://schemas.openxmlformats.org/drawingml/2006/main" noChangeAspect="1"/>
             </wp:cNvGraphicFramePr>
@@ -2730,7 +2410,7 @@
               <a:graphicData uri="http://schemas.openxmlformats.org/drawingml/2006/picture">
                 <pic:pic xmlns:pic="http://schemas.openxmlformats.org/drawingml/2006/picture">
                   <pic:nvPicPr>
-                    <pic:cNvPr id="700731587" name="그림 1" descr="텍스트, 스크린샷, 만화 영화, 폰트이(가) 표시된 사진&#10;&#10;자동 생성된 설명"/>
+                    <pic:cNvPr id="0" name="Picture 1"/>
                     <pic:cNvPicPr>
                       <a:picLocks noChangeAspect="1" noChangeArrowheads="1"/>
                     </pic:cNvPicPr>
@@ -2751,7 +2431,7 @@
                   <pic:spPr bwMode="auto">
                     <a:xfrm>
                       <a:off x="0" y="0"/>
-                      <a:ext cx="2730500" cy="1698625"/>
+                      <a:ext cx="2727325" cy="1607820"/>
                     </a:xfrm>
                     <a:prstGeom prst="rect">
                       <a:avLst/>
@@ -2766,6 +2446,13 @@
             </a:graphic>
           </wp:inline>
         </w:drawing>
+      </w:r>
+      <w:r>
+        <w:rPr>
+          <w:sz w:val="18"/>
+          <w:szCs w:val="18"/>
+        </w:rPr>
+        <w:t xml:space="preserve"> </w:t>
       </w:r>
     </w:p>
     <w:p>
@@ -2835,7 +2522,6 @@
                 <w:szCs w:val="16"/>
               </w:rPr>
             </w:pPr>
-            <w:proofErr w:type="spellStart"/>
             <w:r>
               <w:rPr>
                 <w:rFonts w:hint="eastAsia"/>
@@ -2844,7 +2530,6 @@
               </w:rPr>
               <w:t>기술명</w:t>
             </w:r>
-            <w:proofErr w:type="spellEnd"/>
           </w:p>
         </w:tc>
         <w:tc>
@@ -3415,23 +3100,13 @@
         </w:rPr>
         <w:t xml:space="preserve">성공과 실패를 판정하는 결과는 현재 체력의 변화를 턴이 끝날 때마다 확인하여 </w:t>
       </w:r>
-      <w:proofErr w:type="spellStart"/>
-      <w:r>
-        <w:rPr>
-          <w:rFonts w:hint="eastAsia"/>
-          <w:sz w:val="18"/>
-          <w:szCs w:val="18"/>
-        </w:rPr>
-        <w:t>효율값을</w:t>
-      </w:r>
-      <w:proofErr w:type="spellEnd"/>
-      <w:r>
-        <w:rPr>
-          <w:rFonts w:hint="eastAsia"/>
-          <w:sz w:val="18"/>
-          <w:szCs w:val="18"/>
-        </w:rPr>
-        <w:t xml:space="preserve"> 구한다. 기존 체력과 이전 체력의 차이를 통해 체력 증감률을 </w:t>
+      <w:r>
+        <w:rPr>
+          <w:rFonts w:hint="eastAsia"/>
+          <w:sz w:val="18"/>
+          <w:szCs w:val="18"/>
+        </w:rPr>
+        <w:t xml:space="preserve">효율값을 구한다. 기존 체력과 이전 체력의 차이를 통해 체력 증감률을 </w:t>
       </w:r>
       <w:r>
         <w:rPr>
@@ -3802,25 +3477,7 @@
           <w:sz w:val="18"/>
           <w:szCs w:val="18"/>
         </w:rPr>
-        <w:t xml:space="preserve">는데 이를 분석하면 처음 플레이어의 행동 변화가 적을 경우 </w:t>
-      </w:r>
-      <w:proofErr w:type="spellStart"/>
-      <w:r>
-        <w:rPr>
-          <w:rFonts w:hint="eastAsia"/>
-          <w:sz w:val="18"/>
-          <w:szCs w:val="18"/>
-        </w:rPr>
-        <w:t>베이즈</w:t>
-      </w:r>
-      <w:proofErr w:type="spellEnd"/>
-      <w:r>
-        <w:rPr>
-          <w:rFonts w:hint="eastAsia"/>
-          <w:sz w:val="18"/>
-          <w:szCs w:val="18"/>
-        </w:rPr>
-        <w:t xml:space="preserve"> 정리에 따른 확률에 기반한 상태의 변화가 자주 일어나고 있다. 그리고 이후 플레이어의 행동변화가 증가</w:t>
+        <w:t>는데 이를 분석하면 처음 플레이어의 행동 변화가 적을 경우 베이즈 정리에 따른 확률에 기반한 상태의 변화가 자주 일어나고 있다. 그리고 이후 플레이어의 행동변화가 증가</w:t>
       </w:r>
       <w:r>
         <w:rPr>
@@ -3938,25 +3595,7 @@
           <w:sz w:val="18"/>
           <w:szCs w:val="18"/>
         </w:rPr>
-        <w:t xml:space="preserve"> 경우 플레이어에게 적용시켰을 경우에도 상태 선택 확률의 변화량이 점차 감소하는지 확인하고 목표로 하는 </w:t>
-      </w:r>
-      <w:proofErr w:type="spellStart"/>
-      <w:r>
-        <w:rPr>
-          <w:rFonts w:hint="eastAsia"/>
-          <w:sz w:val="18"/>
-          <w:szCs w:val="18"/>
-        </w:rPr>
-        <w:t>효율값에</w:t>
-      </w:r>
-      <w:proofErr w:type="spellEnd"/>
-      <w:r>
-        <w:rPr>
-          <w:rFonts w:hint="eastAsia"/>
-          <w:sz w:val="18"/>
-          <w:szCs w:val="18"/>
-        </w:rPr>
-        <w:t xml:space="preserve"> 도달할 때 까지의 시행횟수를 각각 기록하고 이를 추천 확률 변화량과 비교하여 분석하였다.</w:t>
+        <w:t xml:space="preserve"> 경우 플레이어에게 적용시켰을 경우에도 상태 선택 확률의 변화량이 점차 감소하는지 확인하고 목표로 하는 효율값에 도달할 때 까지의 시행횟수를 각각 기록하고 이를 추천 확률 변화량과 비교하여 분석하였다.</w:t>
       </w:r>
     </w:p>
     <w:p>
@@ -3973,25 +3612,7 @@
           <w:sz w:val="18"/>
           <w:szCs w:val="18"/>
         </w:rPr>
-        <w:t xml:space="preserve">그래프 4. </w:t>
-      </w:r>
-      <w:proofErr w:type="spellStart"/>
-      <w:r>
-        <w:rPr>
-          <w:rFonts w:hint="eastAsia"/>
-          <w:sz w:val="18"/>
-          <w:szCs w:val="18"/>
-        </w:rPr>
-        <w:t>효율값</w:t>
-      </w:r>
-      <w:proofErr w:type="spellEnd"/>
-      <w:r>
-        <w:rPr>
-          <w:rFonts w:hint="eastAsia"/>
-          <w:sz w:val="18"/>
-          <w:szCs w:val="18"/>
-        </w:rPr>
-        <w:t xml:space="preserve"> 목표에 따른 확률 변화</w:t>
+        <w:t>그래프 4. 효율값 목표에 따른 확률 변화</w:t>
       </w:r>
     </w:p>
     <w:p>
@@ -4065,25 +3686,7 @@
           <w:sz w:val="18"/>
           <w:szCs w:val="18"/>
         </w:rPr>
-        <w:t xml:space="preserve"> 추천 알고리즘의 목표 </w:t>
-      </w:r>
-      <w:proofErr w:type="spellStart"/>
-      <w:r>
-        <w:rPr>
-          <w:rFonts w:hint="eastAsia"/>
-          <w:sz w:val="18"/>
-          <w:szCs w:val="18"/>
-        </w:rPr>
-        <w:t>효율값을</w:t>
-      </w:r>
-      <w:proofErr w:type="spellEnd"/>
-      <w:r>
-        <w:rPr>
-          <w:rFonts w:hint="eastAsia"/>
-          <w:sz w:val="18"/>
-          <w:szCs w:val="18"/>
-        </w:rPr>
-        <w:t xml:space="preserve"> 60으로 설정한 경우에는 49번의 상태 추천</w:t>
+        <w:t xml:space="preserve"> 추천 알고리즘의 목표 효율값을 60으로 설정한 경우에는 49번의 상태 추천</w:t>
       </w:r>
       <w:r>
         <w:rPr>
@@ -4123,79 +3726,7 @@
           <w:sz w:val="18"/>
           <w:szCs w:val="18"/>
         </w:rPr>
-        <w:t xml:space="preserve"> 목표 </w:t>
-      </w:r>
-      <w:proofErr w:type="spellStart"/>
-      <w:r>
-        <w:rPr>
-          <w:rFonts w:hint="eastAsia"/>
-          <w:sz w:val="18"/>
-          <w:szCs w:val="18"/>
-        </w:rPr>
-        <w:t>효율값을</w:t>
-      </w:r>
-      <w:proofErr w:type="spellEnd"/>
-      <w:r>
-        <w:rPr>
-          <w:rFonts w:hint="eastAsia"/>
-          <w:sz w:val="18"/>
-          <w:szCs w:val="18"/>
-        </w:rPr>
-        <w:t xml:space="preserve"> 80으로 설정한 경우에는 94번의 상태 추천 이후 목표 </w:t>
-      </w:r>
-      <w:proofErr w:type="spellStart"/>
-      <w:r>
-        <w:rPr>
-          <w:rFonts w:hint="eastAsia"/>
-          <w:sz w:val="18"/>
-          <w:szCs w:val="18"/>
-        </w:rPr>
-        <w:t>효율값을</w:t>
-      </w:r>
-      <w:proofErr w:type="spellEnd"/>
-      <w:r>
-        <w:rPr>
-          <w:rFonts w:hint="eastAsia"/>
-          <w:sz w:val="18"/>
-          <w:szCs w:val="18"/>
-        </w:rPr>
-        <w:t xml:space="preserve"> 달성하였다. 시행 횟수가 증가할수록 플레이어에게 추천하는 행동은 NPC에게 적용했을 때와 비슷하게 점차 변화가 줄어들었다. 이 결과를 통해 시행횟수가 증가할수록 </w:t>
-      </w:r>
-      <w:proofErr w:type="spellStart"/>
-      <w:r>
-        <w:rPr>
-          <w:rFonts w:hint="eastAsia"/>
-          <w:sz w:val="18"/>
-          <w:szCs w:val="18"/>
-        </w:rPr>
-        <w:t>효율값과</w:t>
-      </w:r>
-      <w:proofErr w:type="spellEnd"/>
-      <w:r>
-        <w:rPr>
-          <w:rFonts w:hint="eastAsia"/>
-          <w:sz w:val="18"/>
-          <w:szCs w:val="18"/>
-        </w:rPr>
-        <w:t xml:space="preserve"> 추천 알고리즘을 통해 도출되는 확률의 증감률이 유사한 결과를 내놓으며, </w:t>
-      </w:r>
-      <w:proofErr w:type="spellStart"/>
-      <w:r>
-        <w:rPr>
-          <w:rFonts w:hint="eastAsia"/>
-          <w:sz w:val="18"/>
-          <w:szCs w:val="18"/>
-        </w:rPr>
-        <w:t>효율값을</w:t>
-      </w:r>
-      <w:proofErr w:type="spellEnd"/>
-      <w:r>
-        <w:rPr>
-          <w:rFonts w:hint="eastAsia"/>
-          <w:sz w:val="18"/>
-          <w:szCs w:val="18"/>
-        </w:rPr>
-        <w:t xml:space="preserve"> 기반으로 플레이어에게 가장 효율적인 행동을 추천하고 이 행동의 변화는 시행이 증가할수록 줄어든다는 결과를 얻을 수 있었다.</w:t>
+        <w:t xml:space="preserve"> 목표 효율값을 80으로 설정한 경우에는 94번의 상태 추천 이후 목표 효율값을 달성하였다. 시행 횟수가 증가할수록 플레이어에게 추천하는 행동은 NPC에게 적용했을 때와 비슷하게 점차 변화가 줄어들었다. 이 결과를 통해 시행횟수가 증가할수록 효율값과 추천 알고리즘을 통해 도출되는 확률의 증감률이 유사한 결과를 내놓으며, 효율값을 기반으로 플레이어에게 가장 효율적인 행동을 추천하고 이 행동의 변화는 시행이 증가할수록 줄어든다는 결과를 얻을 수 있었다.</w:t>
       </w:r>
     </w:p>
     <w:p>
@@ -4248,25 +3779,7 @@
           <w:sz w:val="18"/>
           <w:szCs w:val="18"/>
         </w:rPr>
-        <w:t xml:space="preserve">본 연구에서는 FSM(유한상태기계)과 </w:t>
-      </w:r>
-      <w:proofErr w:type="spellStart"/>
-      <w:r>
-        <w:rPr>
-          <w:rFonts w:hint="eastAsia"/>
-          <w:sz w:val="18"/>
-          <w:szCs w:val="18"/>
-        </w:rPr>
-        <w:t>베이즈</w:t>
-      </w:r>
-      <w:proofErr w:type="spellEnd"/>
-      <w:r>
-        <w:rPr>
-          <w:rFonts w:hint="eastAsia"/>
-          <w:sz w:val="18"/>
-          <w:szCs w:val="18"/>
-        </w:rPr>
-        <w:t xml:space="preserve"> 정리를 결합하여 게임 내 NPC와의 상호작용에서 사용자에게 최적의 대응을 추천하는 지능형 추천 시스템을 제안하였다. 본 연구의 기여점은 FSM을 단순히 NPC의 행동을 제어하는 도구로 사용하는 것을 넘어, 플레이어의 행동 데이터를 실시간으로 반영하여 보다 능동적이고 개인화된 추천을 제공하는 시스템을 설계한 것이다. </w:t>
+        <w:t xml:space="preserve">본 연구에서는 FSM(유한상태기계)과 베이즈 정리를 결합하여 게임 내 NPC와의 상호작용에서 사용자에게 최적의 대응을 추천하는 지능형 추천 시스템을 제안하였다. 본 연구의 기여점은 FSM을 단순히 NPC의 행동을 제어하는 도구로 사용하는 것을 넘어, 플레이어의 행동 데이터를 실시간으로 반영하여 보다 능동적이고 개인화된 추천을 제공하는 시스템을 설계한 것이다. </w:t>
       </w:r>
     </w:p>
     <w:p>
@@ -4283,61 +3796,7 @@
           <w:sz w:val="18"/>
           <w:szCs w:val="18"/>
         </w:rPr>
-        <w:t xml:space="preserve">이는 기존 연구에서 제안된 적응형 NPC 구현 방법론을 대부분 NPC의 고정적 행동패턴을 동적으로 변화시키는데 집중했던 것과 </w:t>
-      </w:r>
-      <w:proofErr w:type="spellStart"/>
-      <w:r>
-        <w:rPr>
-          <w:rFonts w:hint="eastAsia"/>
-          <w:sz w:val="18"/>
-          <w:szCs w:val="18"/>
-        </w:rPr>
-        <w:t>차별화된다</w:t>
-      </w:r>
-      <w:proofErr w:type="spellEnd"/>
-      <w:r>
-        <w:rPr>
-          <w:rFonts w:hint="eastAsia"/>
-          <w:sz w:val="18"/>
-          <w:szCs w:val="18"/>
-        </w:rPr>
-        <w:t xml:space="preserve">. 특히, 실험 과정을 통해 FSM을 통해 게임 내 모든 NPC의 상태를 관리하고, 상태 전이마다 저장된 데이터를 활용하여 </w:t>
-      </w:r>
-      <w:proofErr w:type="spellStart"/>
-      <w:r>
-        <w:rPr>
-          <w:rFonts w:hint="eastAsia"/>
-          <w:sz w:val="18"/>
-          <w:szCs w:val="18"/>
-        </w:rPr>
-        <w:t>효율값을</w:t>
-      </w:r>
-      <w:proofErr w:type="spellEnd"/>
-      <w:r>
-        <w:rPr>
-          <w:rFonts w:hint="eastAsia"/>
-          <w:sz w:val="18"/>
-          <w:szCs w:val="18"/>
-        </w:rPr>
-        <w:t xml:space="preserve"> 산출하였다. 이러한 FSM의 전이 과정은 플레이어의 상호작용 데이터를 기반으로 행동의 효율성을 </w:t>
-      </w:r>
-      <w:proofErr w:type="spellStart"/>
-      <w:r>
-        <w:rPr>
-          <w:rFonts w:hint="eastAsia"/>
-          <w:sz w:val="18"/>
-          <w:szCs w:val="18"/>
-        </w:rPr>
-        <w:t>정량화하며</w:t>
-      </w:r>
-      <w:proofErr w:type="spellEnd"/>
-      <w:r>
-        <w:rPr>
-          <w:rFonts w:hint="eastAsia"/>
-          <w:sz w:val="18"/>
-          <w:szCs w:val="18"/>
-        </w:rPr>
-        <w:t xml:space="preserve">, 이를 바탕으로 최적의 상태를 추천하게 된다. 이를 통해 FSM의 전이 상태를 실시간으로 반영하고, NPC의 행동 패턴을 더욱 </w:t>
+        <w:t xml:space="preserve">이는 기존 연구에서 제안된 적응형 NPC 구현 방법론을 대부분 NPC의 고정적 행동패턴을 동적으로 변화시키는데 집중했던 것과 차별화된다. 특히, 실험 과정을 통해 FSM을 통해 게임 내 모든 NPC의 상태를 관리하고, 상태 전이마다 저장된 데이터를 활용하여 효율값을 산출하였다. 이러한 FSM의 전이 과정은 플레이어의 상호작용 데이터를 기반으로 행동의 효율성을 정량화하며, 이를 바탕으로 최적의 상태를 추천하게 된다. 이를 통해 FSM의 전이 상태를 실시간으로 반영하고, NPC의 행동 패턴을 더욱 </w:t>
       </w:r>
       <w:r>
         <w:rPr>
@@ -4363,43 +3822,7 @@
           <w:sz w:val="18"/>
           <w:szCs w:val="18"/>
         </w:rPr>
-        <w:t xml:space="preserve">또한, </w:t>
-      </w:r>
-      <w:proofErr w:type="spellStart"/>
-      <w:r>
-        <w:rPr>
-          <w:rFonts w:hint="eastAsia"/>
-          <w:sz w:val="18"/>
-          <w:szCs w:val="18"/>
-        </w:rPr>
-        <w:t>베이즈</w:t>
-      </w:r>
-      <w:proofErr w:type="spellEnd"/>
-      <w:r>
-        <w:rPr>
-          <w:rFonts w:hint="eastAsia"/>
-          <w:sz w:val="18"/>
-          <w:szCs w:val="18"/>
-        </w:rPr>
-        <w:t xml:space="preserve"> 정리를 추천 알고리즘의 핵심 원리로 적용하여 기존의 사전 확률과 새로운 데이터에 기반한 사후 확률을 계산함으로써, NPC와의 상호작용에서 플레이어가 성공 확률을 실시간으로 조정하였다. 이는 게임 속 변화하는 다양한 환경에도 정확한 추천이 가능하도록 기여하였다. 이러한 접근 방식은 기존 연구들과 달리, 사용자와 NPC 사이의 상호작용 데이터를 동적으로 분석하여 확률을 지속적으로 업데이트함으로써, 보다 정교한 추천 시스템을 구현했다는 점에서 </w:t>
-      </w:r>
-      <w:proofErr w:type="spellStart"/>
-      <w:r>
-        <w:rPr>
-          <w:rFonts w:hint="eastAsia"/>
-          <w:sz w:val="18"/>
-          <w:szCs w:val="18"/>
-        </w:rPr>
-        <w:t>차별화된다</w:t>
-      </w:r>
-      <w:proofErr w:type="spellEnd"/>
-      <w:r>
-        <w:rPr>
-          <w:rFonts w:hint="eastAsia"/>
-          <w:sz w:val="18"/>
-          <w:szCs w:val="18"/>
-        </w:rPr>
-        <w:t>.</w:t>
+        <w:t>또한, 베이즈 정리를 추천 알고리즘의 핵심 원리로 적용하여 기존의 사전 확률과 새로운 데이터에 기반한 사후 확률을 계산함으로써, NPC와의 상호작용에서 플레이어가 성공 확률을 실시간으로 조정하였다. 이는 게임 속 변화하는 다양한 환경에도 정확한 추천이 가능하도록 기여하였다. 이러한 접근 방식은 기존 연구들과 달리, 사용자와 NPC 사이의 상호작용 데이터를 동적으로 분석하여 확률을 지속적으로 업데이트함으로써, 보다 정교한 추천 시스템을 구현했다는 점에서 차별화된다.</w:t>
       </w:r>
     </w:p>
     <w:p>
@@ -4415,25 +3838,7 @@
           <w:sz w:val="18"/>
           <w:szCs w:val="18"/>
         </w:rPr>
-        <w:t xml:space="preserve"> 그 결과, FSM과 </w:t>
-      </w:r>
-      <w:proofErr w:type="spellStart"/>
-      <w:r>
-        <w:rPr>
-          <w:rFonts w:hint="eastAsia"/>
-          <w:sz w:val="18"/>
-          <w:szCs w:val="18"/>
-        </w:rPr>
-        <w:t>베이즈</w:t>
-      </w:r>
-      <w:proofErr w:type="spellEnd"/>
-      <w:r>
-        <w:rPr>
-          <w:rFonts w:hint="eastAsia"/>
-          <w:sz w:val="18"/>
-          <w:szCs w:val="18"/>
-        </w:rPr>
-        <w:t xml:space="preserve"> 정리를 활용한 알고리즘이 플레이어와 NPC 간의 상호작용에서 적응적으로 최적화된 행동을 제시함으로써 게임의 몰입감과 사용자 경험을 향상시키는 데 기여하였음을 확인할 수 있었다. </w:t>
+        <w:t xml:space="preserve"> 그 결과, FSM과 베이즈 정리를 활용한 알고리즘이 플레이어와 NPC 간의 상호작용에서 적응적으로 최적화된 행동을 제시함으로써 게임의 몰입감과 사용자 경험을 향상시키는 데 기여하였음을 확인할 수 있었다. </w:t>
       </w:r>
     </w:p>
     <w:p>
@@ -4469,71 +3874,7 @@
           <w:sz w:val="18"/>
           <w:szCs w:val="18"/>
         </w:rPr>
-        <w:t>[</w:t>
-      </w:r>
-      <w:proofErr w:type="gramStart"/>
-      <w:r>
-        <w:rPr>
-          <w:sz w:val="18"/>
-          <w:szCs w:val="18"/>
-        </w:rPr>
-        <w:t>1]Cho</w:t>
-      </w:r>
-      <w:proofErr w:type="gramEnd"/>
-      <w:r>
-        <w:rPr>
-          <w:sz w:val="18"/>
-          <w:szCs w:val="18"/>
-        </w:rPr>
-        <w:t>, Byeong-</w:t>
-      </w:r>
-      <w:proofErr w:type="spellStart"/>
-      <w:r>
-        <w:rPr>
-          <w:sz w:val="18"/>
-          <w:szCs w:val="18"/>
-        </w:rPr>
-        <w:t>heon</w:t>
-      </w:r>
-      <w:proofErr w:type="spellEnd"/>
-      <w:r>
-        <w:rPr>
-          <w:sz w:val="18"/>
-          <w:szCs w:val="18"/>
-        </w:rPr>
-        <w:t>, Jung, Sung Hoon, Seong, Yeong Rak, and Oh, Ha-</w:t>
-      </w:r>
-      <w:proofErr w:type="spellStart"/>
-      <w:r>
-        <w:rPr>
-          <w:sz w:val="18"/>
-          <w:szCs w:val="18"/>
-        </w:rPr>
-        <w:t>Ryoung</w:t>
-      </w:r>
-      <w:proofErr w:type="spellEnd"/>
-      <w:r>
-        <w:rPr>
-          <w:sz w:val="18"/>
-          <w:szCs w:val="18"/>
-        </w:rPr>
-        <w:t xml:space="preserve">, “An Implementation of Intelligent Game Characters using Neural Networks,” The KIPS </w:t>
-      </w:r>
-      <w:proofErr w:type="spellStart"/>
-      <w:r>
-        <w:rPr>
-          <w:sz w:val="18"/>
-          <w:szCs w:val="18"/>
-        </w:rPr>
-        <w:t>Transactions:PartB</w:t>
-      </w:r>
-      <w:proofErr w:type="spellEnd"/>
-      <w:r>
-        <w:rPr>
-          <w:sz w:val="18"/>
-          <w:szCs w:val="18"/>
-        </w:rPr>
-        <w:t>, vol. 11B, no. 7, pp. 831–840, Dec. 2004.</w:t>
+        <w:t>[1]Cho, Byeong-heon, Jung, Sung Hoon, Seong, Yeong Rak, and Oh, Ha-Ryoung, “An Implementation of Intelligent Game Characters using Neural Networks,” The KIPS Transactions:PartB, vol. 11B, no. 7, pp. 831–840, Dec. 2004.</w:t>
       </w:r>
     </w:p>
     <w:p>
@@ -4549,23 +3890,7 @@
           <w:sz w:val="18"/>
           <w:szCs w:val="18"/>
         </w:rPr>
-        <w:t xml:space="preserve">[2] Se-Woong Oh, </w:t>
-      </w:r>
-      <w:proofErr w:type="spellStart"/>
-      <w:r>
-        <w:rPr>
-          <w:sz w:val="18"/>
-          <w:szCs w:val="18"/>
-        </w:rPr>
-        <w:t>Hee</w:t>
-      </w:r>
-      <w:proofErr w:type="spellEnd"/>
-      <w:r>
-        <w:rPr>
-          <w:sz w:val="18"/>
-          <w:szCs w:val="18"/>
-        </w:rPr>
-        <w:t xml:space="preserve">-Min Kang, Young-Jin Cho, Man-Sik Lim, Sang-Muk Kim, Jong-Beom Lee, Ko-Eun Sin, Ji-Hoon Lee, Myung-Ju Kang, Chan-Il Park, Jong-Won Lee, Hyoun-Ju Oh, and Sang-Jung Kim, "A Design of Effective NPC AI Patterns Using the Theory of ‘Flow’ and FSM in the Adventure Game", Proceedings of the Korean Society of Computer Information Conference , pp. 297-301, July 2014. </w:t>
+        <w:t xml:space="preserve">[2] Se-Woong Oh, Hee-Min Kang, Young-Jin Cho, Man-Sik Lim, Sang-Muk Kim, Jong-Beom Lee, Ko-Eun Sin, Ji-Hoon Lee, Myung-Ju Kang, Chan-Il Park, Jong-Won Lee, Hyoun-Ju Oh, and Sang-Jung Kim, "A Design of Effective NPC AI Patterns Using the Theory of ‘Flow’ and FSM in the Adventure Game", Proceedings of the Korean Society of Computer Information Conference , pp. 297-301, July 2014. </w:t>
       </w:r>
     </w:p>
     <w:p>
@@ -4581,55 +3906,7 @@
           <w:sz w:val="18"/>
           <w:szCs w:val="18"/>
         </w:rPr>
-        <w:t xml:space="preserve">[3] </w:t>
-      </w:r>
-      <w:proofErr w:type="spellStart"/>
-      <w:r>
-        <w:rPr>
-          <w:sz w:val="18"/>
-          <w:szCs w:val="18"/>
-        </w:rPr>
-        <w:t>Jeongmo</w:t>
-      </w:r>
-      <w:proofErr w:type="spellEnd"/>
-      <w:r>
-        <w:rPr>
-          <w:sz w:val="18"/>
-          <w:szCs w:val="18"/>
-        </w:rPr>
-        <w:t xml:space="preserve"> Yang, </w:t>
-      </w:r>
-      <w:proofErr w:type="spellStart"/>
-      <w:r>
-        <w:rPr>
-          <w:sz w:val="18"/>
-          <w:szCs w:val="18"/>
-        </w:rPr>
-        <w:t>Kyungeun</w:t>
-      </w:r>
-      <w:proofErr w:type="spellEnd"/>
-      <w:r>
-        <w:rPr>
-          <w:sz w:val="18"/>
-          <w:szCs w:val="18"/>
-        </w:rPr>
-        <w:t xml:space="preserve"> Cho, and </w:t>
-      </w:r>
-      <w:proofErr w:type="spellStart"/>
-      <w:r>
-        <w:rPr>
-          <w:sz w:val="18"/>
-          <w:szCs w:val="18"/>
-        </w:rPr>
-        <w:t>Kyhyun</w:t>
-      </w:r>
-      <w:proofErr w:type="spellEnd"/>
-      <w:r>
-        <w:rPr>
-          <w:sz w:val="18"/>
-          <w:szCs w:val="18"/>
-        </w:rPr>
-        <w:t xml:space="preserve"> Um, "A Dynamic Utilization method of FSM for Adaptive NPC Generation", Journal of Korea Multimedia Society, Vol. 11, No. 9, pp. 1258-1266, September 2008.</w:t>
+        <w:t>[3] Jeongmo Yang, Kyungeun Cho, and Kyhyun Um, "A Dynamic Utilization method of FSM for Adaptive NPC Generation", Journal of Korea Multimedia Society, Vol. 11, No. 9, pp. 1258-1266, September 2008.</w:t>
       </w:r>
     </w:p>
     <w:p>
@@ -4645,23 +3922,7 @@
           <w:sz w:val="18"/>
           <w:szCs w:val="18"/>
         </w:rPr>
-        <w:t>[</w:t>
-      </w:r>
-      <w:proofErr w:type="gramStart"/>
-      <w:r>
-        <w:rPr>
-          <w:sz w:val="18"/>
-          <w:szCs w:val="18"/>
-        </w:rPr>
-        <w:t>4]M.</w:t>
-      </w:r>
-      <w:proofErr w:type="gramEnd"/>
-      <w:r>
-        <w:rPr>
-          <w:sz w:val="18"/>
-          <w:szCs w:val="18"/>
-        </w:rPr>
-        <w:t xml:space="preserve"> Lee, “An Artificial Intelligence Evaluation on FSM-Based Game NPC,” Journal of Korea Game Society, vol. 14, no. 5. Korea Academic Society of Games, pp. 127–135, October 2014.</w:t>
+        <w:t>[4]M. Lee, “An Artificial Intelligence Evaluation on FSM-Based Game NPC,” Journal of Korea Game Society, vol. 14, no. 5. Korea Academic Society of Games, pp. 127–135, October 2014.</w:t>
       </w:r>
     </w:p>
     <w:p>
@@ -4693,23 +3954,7 @@
           <w:sz w:val="18"/>
           <w:szCs w:val="18"/>
         </w:rPr>
-        <w:t xml:space="preserve">[6]Jae-Won Jo and Jung-Won Bang, "A study on The Implementation of Monster AI using Finite-State Machine", Proceedings of the Korean Society of Computer Information </w:t>
-      </w:r>
-      <w:proofErr w:type="gramStart"/>
-      <w:r>
-        <w:rPr>
-          <w:sz w:val="18"/>
-          <w:szCs w:val="18"/>
-        </w:rPr>
-        <w:t>Conference ,</w:t>
-      </w:r>
-      <w:proofErr w:type="gramEnd"/>
-      <w:r>
-        <w:rPr>
-          <w:sz w:val="18"/>
-          <w:szCs w:val="18"/>
-        </w:rPr>
-        <w:t xml:space="preserve"> 경북, pp. 349-350, January 2019</w:t>
+        <w:t>[6]Jae-Won Jo and Jung-Won Bang, "A study on The Implementation of Monster AI using Finite-State Machine", Proceedings of the Korean Society of Computer Information Conference , 경북, pp. 349-350, January 2019</w:t>
       </w:r>
       <w:r>
         <w:rPr>
@@ -4733,23 +3978,7 @@
           <w:sz w:val="18"/>
           <w:szCs w:val="18"/>
         </w:rPr>
-        <w:t>[7] Yeong-Ju Yun, Jong-Hyen Kim, Hyeon-Jeong Jo, Gi-Jae Yun, Ka-Hwa Jeong, Seung-</w:t>
-      </w:r>
-      <w:proofErr w:type="spellStart"/>
-      <w:r>
-        <w:rPr>
-          <w:sz w:val="18"/>
-          <w:szCs w:val="18"/>
-        </w:rPr>
-        <w:t>Pyo</w:t>
-      </w:r>
-      <w:proofErr w:type="spellEnd"/>
-      <w:r>
-        <w:rPr>
-          <w:sz w:val="18"/>
-          <w:szCs w:val="18"/>
-        </w:rPr>
-        <w:t xml:space="preserve"> Hong, Byeong-Man Kim, and Hae-Yeoun Lee, "Game Recommendation System Using Naive Bayesian Classification", Proceedings of KIIT Conference, 광주, pp. 185-187, June 2018.</w:t>
+        <w:t>[7] Yeong-Ju Yun, Jong-Hyen Kim, Hyeon-Jeong Jo, Gi-Jae Yun, Ka-Hwa Jeong, Seung-Pyo Hong, Byeong-Man Kim, and Hae-Yeoun Lee, "Game Recommendation System Using Naive Bayesian Classification", Proceedings of KIIT Conference, 광주, pp. 185-187, June 2018.</w:t>
       </w:r>
     </w:p>
     <w:p>
@@ -4765,55 +3994,7 @@
           <w:sz w:val="18"/>
           <w:szCs w:val="18"/>
         </w:rPr>
-        <w:t xml:space="preserve">[8]de </w:t>
-      </w:r>
-      <w:proofErr w:type="spellStart"/>
-      <w:r>
-        <w:rPr>
-          <w:sz w:val="18"/>
-          <w:szCs w:val="18"/>
-        </w:rPr>
-        <w:t>Finetti</w:t>
-      </w:r>
-      <w:proofErr w:type="spellEnd"/>
-      <w:r>
-        <w:rPr>
-          <w:sz w:val="18"/>
-          <w:szCs w:val="18"/>
-        </w:rPr>
-        <w:t xml:space="preserve">, Bruno. “Bayesianism: Its Unifying Role for Both the Foundations and Applications of Statistics.” International Statistical Review / Revue </w:t>
-      </w:r>
-      <w:proofErr w:type="spellStart"/>
-      <w:r>
-        <w:rPr>
-          <w:sz w:val="18"/>
-          <w:szCs w:val="18"/>
-        </w:rPr>
-        <w:t>Internationale</w:t>
-      </w:r>
-      <w:proofErr w:type="spellEnd"/>
-      <w:r>
-        <w:rPr>
-          <w:sz w:val="18"/>
-          <w:szCs w:val="18"/>
-        </w:rPr>
-        <w:t xml:space="preserve"> de </w:t>
-      </w:r>
-      <w:proofErr w:type="spellStart"/>
-      <w:r>
-        <w:rPr>
-          <w:sz w:val="18"/>
-          <w:szCs w:val="18"/>
-        </w:rPr>
-        <w:t>Statistique</w:t>
-      </w:r>
-      <w:proofErr w:type="spellEnd"/>
-      <w:r>
-        <w:rPr>
-          <w:sz w:val="18"/>
-          <w:szCs w:val="18"/>
-        </w:rPr>
-        <w:t>, vol. 42, no. 2, 1974, pp. 117–30. October 2024.</w:t>
+        <w:t>[8]de Finetti, Bruno. “Bayesianism: Its Unifying Role for Both the Foundations and Applications of Statistics.” International Statistical Review / Revue Internationale de Statistique, vol. 42, no. 2, 1974, pp. 117–30. October 2024.</w:t>
       </w:r>
     </w:p>
     <w:p>
@@ -4893,7 +4074,6 @@
     <w:p>
       <w:pPr>
         <w:rPr>
-          <w:rFonts w:hint="eastAsia"/>
           <w:sz w:val="18"/>
           <w:szCs w:val="18"/>
         </w:rPr>
@@ -6593,6 +5773,7 @@
   <w:style w:type="character" w:default="1" w:styleId="a0">
     <w:name w:val="Default Paragraph Font"/>
     <w:uiPriority w:val="1"/>
+    <w:semiHidden/>
     <w:unhideWhenUsed/>
   </w:style>
   <w:style w:type="table" w:default="1" w:styleId="a1">
